--- a/process/phase 5/Jwt Auth, admin, file upload, search, maps.docx
+++ b/process/phase 5/Jwt Auth, admin, file upload, search, maps.docx
@@ -144,7 +144,7 @@
       </w:pPr>
       <w:r>
         <w:rPr>
-          <w:rStyle w:val="8"/>
+          <w:rStyle w:val="9"/>
           <w:rFonts w:hint="default" w:ascii="sans-serif" w:hAnsi="sans-serif" w:eastAsia="sans-serif" w:cs="sans-serif"/>
           <w:b/>
           <w:bCs/>
@@ -195,7 +195,7 @@
       </w:pPr>
       <w:r>
         <w:rPr>
-          <w:rStyle w:val="8"/>
+          <w:rStyle w:val="9"/>
           <w:rFonts w:hint="default" w:ascii="sans-serif" w:hAnsi="sans-serif" w:eastAsia="sans-serif" w:cs="sans-serif"/>
           <w:b/>
           <w:bCs/>
@@ -246,7 +246,7 @@
       </w:pPr>
       <w:r>
         <w:rPr>
-          <w:rStyle w:val="8"/>
+          <w:rStyle w:val="9"/>
           <w:rFonts w:hint="default" w:ascii="sans-serif" w:hAnsi="sans-serif" w:eastAsia="sans-serif" w:cs="sans-serif"/>
           <w:b/>
           <w:bCs/>
@@ -297,7 +297,7 @@
       </w:pPr>
       <w:r>
         <w:rPr>
-          <w:rStyle w:val="8"/>
+          <w:rStyle w:val="9"/>
           <w:rFonts w:hint="default" w:ascii="sans-serif" w:hAnsi="sans-serif" w:eastAsia="sans-serif" w:cs="sans-serif"/>
           <w:b/>
           <w:bCs/>
@@ -326,8 +326,6 @@
         </w:rPr>
         <w:t>: Filter spaces by location, art form, etc.</w:t>
       </w:r>
-      <w:bookmarkStart w:id="0" w:name="_GoBack"/>
-      <w:bookmarkEnd w:id="0"/>
     </w:p>
     <w:p>
       <w:pPr>
@@ -350,7 +348,7 @@
       </w:pPr>
       <w:r>
         <w:rPr>
-          <w:rStyle w:val="8"/>
+          <w:rStyle w:val="9"/>
           <w:rFonts w:hint="default" w:ascii="sans-serif" w:hAnsi="sans-serif" w:eastAsia="sans-serif" w:cs="sans-serif"/>
           <w:b/>
           <w:bCs/>
@@ -478,7 +476,7 @@
     </w:p>
     <w:p>
       <w:pPr>
-        <w:pStyle w:val="7"/>
+        <w:pStyle w:val="8"/>
         <w:keepNext w:val="0"/>
         <w:keepLines w:val="0"/>
         <w:widowControl/>
@@ -511,7 +509,6 @@
           <w:spacing w:val="0"/>
           <w:sz w:val="19"/>
           <w:szCs w:val="19"/>
-          <w:bdr w:val="none" w:color="auto" w:sz="0" w:space="0"/>
           <w:shd w:val="clear" w:fill="141618"/>
         </w:rPr>
         <w:t xml:space="preserve">Add these dependencies to your </w:t>
@@ -543,7 +540,6 @@
           <w:spacing w:val="0"/>
           <w:sz w:val="19"/>
           <w:szCs w:val="19"/>
-          <w:bdr w:val="none" w:color="auto" w:sz="0" w:space="0"/>
           <w:shd w:val="clear" w:fill="141618"/>
         </w:rPr>
         <w:t xml:space="preserve"> inside the </w:t>
@@ -575,7 +571,6 @@
           <w:spacing w:val="0"/>
           <w:sz w:val="19"/>
           <w:szCs w:val="19"/>
-          <w:bdr w:val="none" w:color="auto" w:sz="0" w:space="0"/>
           <w:shd w:val="clear" w:fill="141618"/>
         </w:rPr>
         <w:t xml:space="preserve"> section:</w:t>
@@ -658,7 +653,6 @@
           <w:spacing w:val="0"/>
           <w:sz w:val="19"/>
           <w:szCs w:val="19"/>
-          <w:bdr w:val="none" w:color="auto" w:sz="0" w:space="0"/>
           <w:shd w:val="clear" w:fill="141618"/>
         </w:rPr>
         <w:t xml:space="preserve">Create new package: </w:t>
@@ -710,7 +704,6 @@
           <w:spacing w:val="0"/>
           <w:sz w:val="19"/>
           <w:szCs w:val="19"/>
-          <w:bdr w:val="none" w:color="auto" w:sz="0" w:space="0"/>
           <w:shd w:val="clear" w:fill="141618"/>
         </w:rPr>
         <w:t xml:space="preserve">Create file: </w:t>
@@ -733,6 +726,611 @@
         </w:rPr>
         <w:t>JwtUtils.java</w:t>
       </w:r>
+    </w:p>
+    <w:p>
+      <w:pPr>
+        <w:keepNext w:val="0"/>
+        <w:keepLines w:val="0"/>
+        <w:widowControl/>
+        <w:numPr>
+          <w:numId w:val="0"/>
+        </w:numPr>
+        <w:suppressLineNumbers w:val="0"/>
+        <w:pBdr>
+          <w:top w:val="none" w:color="auto" w:sz="0" w:space="0"/>
+          <w:left w:val="none" w:color="auto" w:sz="0" w:space="0"/>
+          <w:bottom w:val="none" w:color="auto" w:sz="0" w:space="0"/>
+          <w:right w:val="none" w:color="auto" w:sz="0" w:space="0"/>
+        </w:pBdr>
+        <w:tabs>
+          <w:tab w:val="left" w:pos="720"/>
+        </w:tabs>
+        <w:spacing w:before="105" w:beforeAutospacing="0" w:after="105" w:afterAutospacing="0"/>
+        <w:ind w:right="0" w:rightChars="0"/>
+        <w:rPr>
+          <w:rStyle w:val="6"/>
+          <w:rFonts w:hint="default" w:ascii="Consolas" w:hAnsi="Consolas" w:eastAsia="Consolas" w:cs="Consolas"/>
+          <w:b/>
+          <w:bCs/>
+          <w:i w:val="0"/>
+          <w:iCs w:val="0"/>
+          <w:caps w:val="0"/>
+          <w:color w:val="EB5757"/>
+          <w:spacing w:val="0"/>
+          <w:sz w:val="16"/>
+          <w:szCs w:val="16"/>
+          <w:bdr w:val="single" w:color="EB5757" w:sz="2" w:space="0"/>
+          <w:shd w:val="clear" w:fill="333333"/>
+        </w:rPr>
+      </w:pPr>
+    </w:p>
+    <w:p>
+      <w:pPr>
+        <w:pStyle w:val="3"/>
+        <w:keepNext w:val="0"/>
+        <w:keepLines w:val="0"/>
+        <w:widowControl/>
+        <w:suppressLineNumbers w:val="0"/>
+        <w:pBdr>
+          <w:top w:val="single" w:color="FFFFFF" w:sz="2" w:space="0"/>
+          <w:left w:val="single" w:color="FFFFFF" w:sz="2" w:space="0"/>
+          <w:bottom w:val="single" w:color="FFFFFF" w:sz="2" w:space="0"/>
+          <w:right w:val="single" w:color="FFFFFF" w:sz="2" w:space="0"/>
+        </w:pBdr>
+        <w:shd w:val="clear" w:fill="141618"/>
+        <w:spacing w:before="315" w:beforeAutospacing="0" w:after="105" w:afterAutospacing="0" w:line="18" w:lineRule="atLeast"/>
+        <w:ind w:left="0" w:right="0" w:firstLine="0"/>
+        <w:rPr>
+          <w:rFonts w:ascii="sans-serif" w:hAnsi="sans-serif" w:eastAsia="sans-serif" w:cs="sans-serif"/>
+          <w:b/>
+          <w:bCs/>
+          <w:i w:val="0"/>
+          <w:iCs w:val="0"/>
+          <w:caps w:val="0"/>
+          <w:color w:val="FFFFFF"/>
+          <w:spacing w:val="0"/>
+          <w:sz w:val="20"/>
+          <w:szCs w:val="20"/>
+        </w:rPr>
+      </w:pPr>
+      <w:r>
+        <w:rPr>
+          <w:rFonts w:hint="default" w:ascii="sans-serif" w:hAnsi="sans-serif" w:eastAsia="sans-serif" w:cs="sans-serif"/>
+          <w:b/>
+          <w:bCs/>
+          <w:i w:val="0"/>
+          <w:iCs w:val="0"/>
+          <w:caps w:val="0"/>
+          <w:color w:val="FFFFFF"/>
+          <w:spacing w:val="0"/>
+          <w:sz w:val="20"/>
+          <w:szCs w:val="20"/>
+          <w:bdr w:val="single" w:color="FFFFFF" w:sz="2" w:space="0"/>
+          <w:shd w:val="clear" w:fill="141618"/>
+        </w:rPr>
+        <w:t>Step 1.3: Add JWT Properties to application.properties</w:t>
+      </w:r>
+    </w:p>
+    <w:p>
+      <w:pPr>
+        <w:keepNext w:val="0"/>
+        <w:keepLines w:val="0"/>
+        <w:widowControl/>
+        <w:numPr>
+          <w:numId w:val="0"/>
+        </w:numPr>
+        <w:suppressLineNumbers w:val="0"/>
+        <w:pBdr>
+          <w:top w:val="none" w:color="auto" w:sz="0" w:space="0"/>
+          <w:left w:val="none" w:color="auto" w:sz="0" w:space="0"/>
+          <w:bottom w:val="none" w:color="auto" w:sz="0" w:space="0"/>
+          <w:right w:val="none" w:color="auto" w:sz="0" w:space="0"/>
+        </w:pBdr>
+        <w:tabs>
+          <w:tab w:val="left" w:pos="720"/>
+        </w:tabs>
+        <w:spacing w:before="105" w:beforeAutospacing="0" w:after="105" w:afterAutospacing="0"/>
+        <w:ind w:right="0" w:rightChars="0"/>
+        <w:rPr>
+          <w:rStyle w:val="6"/>
+          <w:rFonts w:hint="default" w:ascii="Consolas" w:hAnsi="Consolas" w:eastAsia="Consolas" w:cs="Consolas"/>
+          <w:b/>
+          <w:bCs/>
+          <w:i w:val="0"/>
+          <w:iCs w:val="0"/>
+          <w:caps w:val="0"/>
+          <w:color w:val="EB5757"/>
+          <w:spacing w:val="0"/>
+          <w:sz w:val="16"/>
+          <w:szCs w:val="16"/>
+          <w:bdr w:val="single" w:color="EB5757" w:sz="2" w:space="0"/>
+          <w:shd w:val="clear" w:fill="333333"/>
+        </w:rPr>
+      </w:pPr>
+    </w:p>
+    <w:p>
+      <w:pPr>
+        <w:keepNext w:val="0"/>
+        <w:keepLines w:val="0"/>
+        <w:widowControl/>
+        <w:numPr>
+          <w:numId w:val="0"/>
+        </w:numPr>
+        <w:suppressLineNumbers w:val="0"/>
+        <w:pBdr>
+          <w:top w:val="none" w:color="auto" w:sz="0" w:space="0"/>
+          <w:left w:val="none" w:color="auto" w:sz="0" w:space="0"/>
+          <w:bottom w:val="none" w:color="auto" w:sz="0" w:space="0"/>
+          <w:right w:val="none" w:color="auto" w:sz="0" w:space="0"/>
+        </w:pBdr>
+        <w:tabs>
+          <w:tab w:val="left" w:pos="720"/>
+        </w:tabs>
+        <w:spacing w:before="105" w:beforeAutospacing="0" w:after="105" w:afterAutospacing="0"/>
+        <w:ind w:right="0" w:rightChars="0"/>
+        <w:rPr>
+          <w:rStyle w:val="6"/>
+          <w:rFonts w:hint="default" w:ascii="Consolas" w:hAnsi="Consolas" w:eastAsia="Consolas" w:cs="Consolas"/>
+          <w:b/>
+          <w:bCs/>
+          <w:i w:val="0"/>
+          <w:iCs w:val="0"/>
+          <w:caps w:val="0"/>
+          <w:color w:val="EB5757"/>
+          <w:spacing w:val="0"/>
+          <w:sz w:val="16"/>
+          <w:szCs w:val="16"/>
+          <w:bdr w:val="single" w:color="EB5757" w:sz="2" w:space="0"/>
+          <w:shd w:val="clear" w:fill="333333"/>
+        </w:rPr>
+      </w:pPr>
+    </w:p>
+    <w:p>
+      <w:pPr>
+        <w:pStyle w:val="3"/>
+        <w:keepNext w:val="0"/>
+        <w:keepLines w:val="0"/>
+        <w:widowControl/>
+        <w:suppressLineNumbers w:val="0"/>
+        <w:pBdr>
+          <w:top w:val="single" w:color="FFFFFF" w:sz="2" w:space="0"/>
+          <w:left w:val="single" w:color="FFFFFF" w:sz="2" w:space="0"/>
+          <w:bottom w:val="single" w:color="FFFFFF" w:sz="2" w:space="0"/>
+          <w:right w:val="single" w:color="FFFFFF" w:sz="2" w:space="0"/>
+        </w:pBdr>
+        <w:shd w:val="clear" w:fill="141618"/>
+        <w:spacing w:before="315" w:beforeAutospacing="0" w:after="105" w:afterAutospacing="0" w:line="18" w:lineRule="atLeast"/>
+        <w:ind w:left="0" w:right="0" w:firstLine="0"/>
+        <w:rPr>
+          <w:rFonts w:ascii="sans-serif" w:hAnsi="sans-serif" w:eastAsia="sans-serif" w:cs="sans-serif"/>
+          <w:b/>
+          <w:bCs/>
+          <w:i w:val="0"/>
+          <w:iCs w:val="0"/>
+          <w:caps w:val="0"/>
+          <w:color w:val="FFFFFF"/>
+          <w:spacing w:val="0"/>
+          <w:sz w:val="20"/>
+          <w:szCs w:val="20"/>
+        </w:rPr>
+      </w:pPr>
+      <w:r>
+        <w:rPr>
+          <w:rFonts w:hint="default" w:ascii="sans-serif" w:hAnsi="sans-serif" w:eastAsia="sans-serif" w:cs="sans-serif"/>
+          <w:b/>
+          <w:bCs/>
+          <w:i w:val="0"/>
+          <w:iCs w:val="0"/>
+          <w:caps w:val="0"/>
+          <w:color w:val="FFFFFF"/>
+          <w:spacing w:val="0"/>
+          <w:sz w:val="20"/>
+          <w:szCs w:val="20"/>
+          <w:bdr w:val="single" w:color="FFFFFF" w:sz="2" w:space="0"/>
+          <w:shd w:val="clear" w:fill="141618"/>
+        </w:rPr>
+        <w:t>Step 1.4: Create Authentication Response DTO</w:t>
+      </w:r>
+    </w:p>
+    <w:p>
+      <w:pPr>
+        <w:keepNext w:val="0"/>
+        <w:keepLines w:val="0"/>
+        <w:widowControl/>
+        <w:numPr>
+          <w:ilvl w:val="0"/>
+          <w:numId w:val="3"/>
+        </w:numPr>
+        <w:suppressLineNumbers w:val="0"/>
+        <w:pBdr>
+          <w:top w:val="none" w:color="auto" w:sz="0" w:space="0"/>
+          <w:left w:val="none" w:color="auto" w:sz="0" w:space="0"/>
+          <w:bottom w:val="none" w:color="auto" w:sz="0" w:space="0"/>
+          <w:right w:val="none" w:color="auto" w:sz="0" w:space="0"/>
+        </w:pBdr>
+        <w:spacing w:before="105" w:beforeAutospacing="0" w:after="105" w:afterAutospacing="0"/>
+        <w:ind w:left="0" w:right="0" w:hanging="360"/>
+      </w:pPr>
+      <w:r>
+        <w:rPr>
+          <w:rFonts w:hint="default" w:ascii="sans-serif" w:hAnsi="sans-serif" w:eastAsia="sans-serif" w:cs="sans-serif"/>
+          <w:i w:val="0"/>
+          <w:iCs w:val="0"/>
+          <w:caps w:val="0"/>
+          <w:spacing w:val="0"/>
+          <w:sz w:val="19"/>
+          <w:szCs w:val="19"/>
+          <w:bdr w:val="none" w:color="auto" w:sz="0" w:space="0"/>
+          <w:shd w:val="clear" w:fill="141618"/>
+        </w:rPr>
+        <w:t xml:space="preserve">In the </w:t>
+      </w:r>
+      <w:r>
+        <w:rPr>
+          <w:rStyle w:val="6"/>
+          <w:rFonts w:ascii="Consolas" w:hAnsi="Consolas" w:eastAsia="Consolas" w:cs="Consolas"/>
+          <w:b/>
+          <w:bCs/>
+          <w:i w:val="0"/>
+          <w:iCs w:val="0"/>
+          <w:caps w:val="0"/>
+          <w:color w:val="EB5757"/>
+          <w:spacing w:val="0"/>
+          <w:sz w:val="16"/>
+          <w:szCs w:val="16"/>
+          <w:bdr w:val="single" w:color="EB5757" w:sz="2" w:space="0"/>
+          <w:shd w:val="clear" w:fill="333333"/>
+        </w:rPr>
+        <w:t>dto</w:t>
+      </w:r>
+      <w:r>
+        <w:rPr>
+          <w:rFonts w:hint="default" w:ascii="sans-serif" w:hAnsi="sans-serif" w:eastAsia="sans-serif" w:cs="sans-serif"/>
+          <w:i w:val="0"/>
+          <w:iCs w:val="0"/>
+          <w:caps w:val="0"/>
+          <w:spacing w:val="0"/>
+          <w:sz w:val="19"/>
+          <w:szCs w:val="19"/>
+          <w:bdr w:val="none" w:color="auto" w:sz="0" w:space="0"/>
+          <w:shd w:val="clear" w:fill="141618"/>
+        </w:rPr>
+        <w:t xml:space="preserve"> package, create: </w:t>
+      </w:r>
+      <w:r>
+        <w:rPr>
+          <w:rStyle w:val="6"/>
+          <w:rFonts w:hint="default" w:ascii="Consolas" w:hAnsi="Consolas" w:eastAsia="Consolas" w:cs="Consolas"/>
+          <w:b/>
+          <w:bCs/>
+          <w:i w:val="0"/>
+          <w:iCs w:val="0"/>
+          <w:caps w:val="0"/>
+          <w:color w:val="EB5757"/>
+          <w:spacing w:val="0"/>
+          <w:sz w:val="16"/>
+          <w:szCs w:val="16"/>
+          <w:bdr w:val="single" w:color="EB5757" w:sz="2" w:space="0"/>
+          <w:shd w:val="clear" w:fill="333333"/>
+        </w:rPr>
+        <w:t>JwtResponse.java</w:t>
+      </w:r>
+    </w:p>
+    <w:p>
+      <w:pPr>
+        <w:keepNext w:val="0"/>
+        <w:keepLines w:val="0"/>
+        <w:widowControl/>
+        <w:numPr>
+          <w:numId w:val="0"/>
+        </w:numPr>
+        <w:suppressLineNumbers w:val="0"/>
+        <w:pBdr>
+          <w:top w:val="none" w:color="auto" w:sz="0" w:space="0"/>
+          <w:left w:val="none" w:color="auto" w:sz="0" w:space="0"/>
+          <w:bottom w:val="none" w:color="auto" w:sz="0" w:space="0"/>
+          <w:right w:val="none" w:color="auto" w:sz="0" w:space="0"/>
+        </w:pBdr>
+        <w:tabs>
+          <w:tab w:val="left" w:pos="720"/>
+        </w:tabs>
+        <w:spacing w:before="105" w:beforeAutospacing="0" w:after="105" w:afterAutospacing="0"/>
+        <w:ind w:right="0" w:rightChars="0"/>
+        <w:rPr>
+          <w:rStyle w:val="6"/>
+          <w:rFonts w:hint="default" w:ascii="Consolas" w:hAnsi="Consolas" w:eastAsia="Consolas" w:cs="Consolas"/>
+          <w:b/>
+          <w:bCs/>
+          <w:i w:val="0"/>
+          <w:iCs w:val="0"/>
+          <w:caps w:val="0"/>
+          <w:color w:val="EB5757"/>
+          <w:spacing w:val="0"/>
+          <w:sz w:val="16"/>
+          <w:szCs w:val="16"/>
+          <w:bdr w:val="single" w:color="EB5757" w:sz="2" w:space="0"/>
+          <w:shd w:val="clear" w:fill="333333"/>
+        </w:rPr>
+      </w:pPr>
+    </w:p>
+    <w:p>
+      <w:pPr>
+        <w:keepNext w:val="0"/>
+        <w:keepLines w:val="0"/>
+        <w:widowControl/>
+        <w:numPr>
+          <w:numId w:val="0"/>
+        </w:numPr>
+        <w:suppressLineNumbers w:val="0"/>
+        <w:pBdr>
+          <w:top w:val="none" w:color="auto" w:sz="0" w:space="0"/>
+          <w:left w:val="none" w:color="auto" w:sz="0" w:space="0"/>
+          <w:bottom w:val="none" w:color="auto" w:sz="0" w:space="0"/>
+          <w:right w:val="none" w:color="auto" w:sz="0" w:space="0"/>
+        </w:pBdr>
+        <w:tabs>
+          <w:tab w:val="left" w:pos="720"/>
+        </w:tabs>
+        <w:spacing w:before="105" w:beforeAutospacing="0" w:after="105" w:afterAutospacing="0"/>
+        <w:ind w:right="0" w:rightChars="0"/>
+        <w:rPr>
+          <w:rStyle w:val="6"/>
+          <w:rFonts w:hint="default" w:ascii="Consolas" w:hAnsi="Consolas" w:eastAsia="Consolas" w:cs="Consolas"/>
+          <w:b/>
+          <w:bCs/>
+          <w:i w:val="0"/>
+          <w:iCs w:val="0"/>
+          <w:caps w:val="0"/>
+          <w:color w:val="EB5757"/>
+          <w:spacing w:val="0"/>
+          <w:sz w:val="16"/>
+          <w:szCs w:val="16"/>
+          <w:bdr w:val="single" w:color="EB5757" w:sz="2" w:space="0"/>
+          <w:shd w:val="clear" w:fill="333333"/>
+        </w:rPr>
+      </w:pPr>
+    </w:p>
+    <w:p>
+      <w:pPr>
+        <w:keepNext w:val="0"/>
+        <w:keepLines w:val="0"/>
+        <w:widowControl/>
+        <w:numPr>
+          <w:numId w:val="0"/>
+        </w:numPr>
+        <w:suppressLineNumbers w:val="0"/>
+        <w:pBdr>
+          <w:top w:val="none" w:color="auto" w:sz="0" w:space="0"/>
+          <w:left w:val="none" w:color="auto" w:sz="0" w:space="0"/>
+          <w:bottom w:val="none" w:color="auto" w:sz="0" w:space="0"/>
+          <w:right w:val="none" w:color="auto" w:sz="0" w:space="0"/>
+        </w:pBdr>
+        <w:tabs>
+          <w:tab w:val="left" w:pos="720"/>
+        </w:tabs>
+        <w:spacing w:before="105" w:beforeAutospacing="0" w:after="105" w:afterAutospacing="0"/>
+        <w:ind w:right="0" w:rightChars="0"/>
+        <w:rPr>
+          <w:rStyle w:val="6"/>
+          <w:rFonts w:hint="default" w:ascii="Consolas" w:hAnsi="Consolas" w:eastAsia="Consolas" w:cs="Consolas"/>
+          <w:b/>
+          <w:bCs/>
+          <w:i w:val="0"/>
+          <w:iCs w:val="0"/>
+          <w:caps w:val="0"/>
+          <w:color w:val="EB5757"/>
+          <w:spacing w:val="0"/>
+          <w:sz w:val="16"/>
+          <w:szCs w:val="16"/>
+          <w:bdr w:val="single" w:color="EB5757" w:sz="2" w:space="0"/>
+          <w:shd w:val="clear" w:fill="333333"/>
+        </w:rPr>
+      </w:pPr>
+    </w:p>
+    <w:p>
+      <w:pPr>
+        <w:keepNext w:val="0"/>
+        <w:keepLines w:val="0"/>
+        <w:widowControl/>
+        <w:numPr>
+          <w:numId w:val="0"/>
+        </w:numPr>
+        <w:suppressLineNumbers w:val="0"/>
+        <w:pBdr>
+          <w:top w:val="none" w:color="auto" w:sz="0" w:space="0"/>
+          <w:left w:val="none" w:color="auto" w:sz="0" w:space="0"/>
+          <w:bottom w:val="none" w:color="auto" w:sz="0" w:space="0"/>
+          <w:right w:val="none" w:color="auto" w:sz="0" w:space="0"/>
+        </w:pBdr>
+        <w:tabs>
+          <w:tab w:val="left" w:pos="720"/>
+        </w:tabs>
+        <w:spacing w:before="105" w:beforeAutospacing="0" w:after="105" w:afterAutospacing="0"/>
+        <w:ind w:right="0" w:rightChars="0"/>
+        <w:rPr>
+          <w:rStyle w:val="6"/>
+          <w:rFonts w:hint="default" w:ascii="Consolas" w:hAnsi="Consolas" w:eastAsia="Consolas" w:cs="Consolas"/>
+          <w:b/>
+          <w:bCs/>
+          <w:i w:val="0"/>
+          <w:iCs w:val="0"/>
+          <w:caps w:val="0"/>
+          <w:color w:val="EB5757"/>
+          <w:spacing w:val="0"/>
+          <w:sz w:val="16"/>
+          <w:szCs w:val="16"/>
+          <w:bdr w:val="single" w:color="EB5757" w:sz="2" w:space="0"/>
+          <w:shd w:val="clear" w:fill="333333"/>
+        </w:rPr>
+      </w:pPr>
+    </w:p>
+    <w:p>
+      <w:pPr>
+        <w:pStyle w:val="3"/>
+        <w:keepNext w:val="0"/>
+        <w:keepLines w:val="0"/>
+        <w:widowControl/>
+        <w:suppressLineNumbers w:val="0"/>
+        <w:pBdr>
+          <w:top w:val="single" w:color="FFFFFF" w:sz="2" w:space="0"/>
+          <w:left w:val="single" w:color="FFFFFF" w:sz="2" w:space="0"/>
+          <w:bottom w:val="single" w:color="FFFFFF" w:sz="2" w:space="0"/>
+          <w:right w:val="single" w:color="FFFFFF" w:sz="2" w:space="0"/>
+        </w:pBdr>
+        <w:shd w:val="clear" w:fill="141618"/>
+        <w:spacing w:before="315" w:beforeAutospacing="0" w:after="105" w:afterAutospacing="0" w:line="18" w:lineRule="atLeast"/>
+        <w:ind w:left="0" w:right="0" w:firstLine="0"/>
+        <w:rPr>
+          <w:rFonts w:ascii="sans-serif" w:hAnsi="sans-serif" w:eastAsia="sans-serif" w:cs="sans-serif"/>
+          <w:b/>
+          <w:bCs/>
+          <w:i w:val="0"/>
+          <w:iCs w:val="0"/>
+          <w:caps w:val="0"/>
+          <w:color w:val="FFFFFF"/>
+          <w:spacing w:val="0"/>
+          <w:sz w:val="20"/>
+          <w:szCs w:val="20"/>
+        </w:rPr>
+      </w:pPr>
+      <w:r>
+        <w:rPr>
+          <w:rFonts w:hint="default" w:ascii="sans-serif" w:hAnsi="sans-serif" w:eastAsia="sans-serif" w:cs="sans-serif"/>
+          <w:b/>
+          <w:bCs/>
+          <w:i w:val="0"/>
+          <w:iCs w:val="0"/>
+          <w:caps w:val="0"/>
+          <w:color w:val="FFFFFF"/>
+          <w:spacing w:val="0"/>
+          <w:sz w:val="20"/>
+          <w:szCs w:val="20"/>
+          <w:bdr w:val="single" w:color="FFFFFF" w:sz="2" w:space="0"/>
+          <w:shd w:val="clear" w:fill="141618"/>
+        </w:rPr>
+        <w:t>Step 1.5: Create Login Request DTO</w:t>
+      </w:r>
+    </w:p>
+    <w:p>
+      <w:pPr>
+        <w:keepNext w:val="0"/>
+        <w:keepLines w:val="0"/>
+        <w:widowControl/>
+        <w:numPr>
+          <w:ilvl w:val="0"/>
+          <w:numId w:val="4"/>
+        </w:numPr>
+        <w:suppressLineNumbers w:val="0"/>
+        <w:pBdr>
+          <w:top w:val="none" w:color="auto" w:sz="0" w:space="0"/>
+          <w:left w:val="none" w:color="auto" w:sz="0" w:space="0"/>
+          <w:bottom w:val="none" w:color="auto" w:sz="0" w:space="0"/>
+          <w:right w:val="none" w:color="auto" w:sz="0" w:space="0"/>
+        </w:pBdr>
+        <w:spacing w:before="105" w:beforeAutospacing="0" w:after="105" w:afterAutospacing="0"/>
+        <w:ind w:left="0" w:right="0" w:hanging="360"/>
+      </w:pPr>
+      <w:r>
+        <w:rPr>
+          <w:rFonts w:hint="default" w:ascii="sans-serif" w:hAnsi="sans-serif" w:eastAsia="sans-serif" w:cs="sans-serif"/>
+          <w:i w:val="0"/>
+          <w:iCs w:val="0"/>
+          <w:caps w:val="0"/>
+          <w:spacing w:val="0"/>
+          <w:sz w:val="19"/>
+          <w:szCs w:val="19"/>
+          <w:bdr w:val="none" w:color="auto" w:sz="0" w:space="0"/>
+          <w:shd w:val="clear" w:fill="141618"/>
+        </w:rPr>
+        <w:t xml:space="preserve">In the </w:t>
+      </w:r>
+      <w:r>
+        <w:rPr>
+          <w:rStyle w:val="6"/>
+          <w:rFonts w:ascii="Consolas" w:hAnsi="Consolas" w:eastAsia="Consolas" w:cs="Consolas"/>
+          <w:b/>
+          <w:bCs/>
+          <w:i w:val="0"/>
+          <w:iCs w:val="0"/>
+          <w:caps w:val="0"/>
+          <w:color w:val="EB5757"/>
+          <w:spacing w:val="0"/>
+          <w:sz w:val="16"/>
+          <w:szCs w:val="16"/>
+          <w:bdr w:val="single" w:color="EB5757" w:sz="2" w:space="0"/>
+          <w:shd w:val="clear" w:fill="333333"/>
+        </w:rPr>
+        <w:t>dto</w:t>
+      </w:r>
+      <w:r>
+        <w:rPr>
+          <w:rFonts w:hint="default" w:ascii="sans-serif" w:hAnsi="sans-serif" w:eastAsia="sans-serif" w:cs="sans-serif"/>
+          <w:i w:val="0"/>
+          <w:iCs w:val="0"/>
+          <w:caps w:val="0"/>
+          <w:spacing w:val="0"/>
+          <w:sz w:val="19"/>
+          <w:szCs w:val="19"/>
+          <w:bdr w:val="none" w:color="auto" w:sz="0" w:space="0"/>
+          <w:shd w:val="clear" w:fill="141618"/>
+        </w:rPr>
+        <w:t xml:space="preserve"> package, create: </w:t>
+      </w:r>
+      <w:r>
+        <w:rPr>
+          <w:rStyle w:val="6"/>
+          <w:rFonts w:hint="default" w:ascii="Consolas" w:hAnsi="Consolas" w:eastAsia="Consolas" w:cs="Consolas"/>
+          <w:b/>
+          <w:bCs/>
+          <w:i w:val="0"/>
+          <w:iCs w:val="0"/>
+          <w:caps w:val="0"/>
+          <w:color w:val="EB5757"/>
+          <w:spacing w:val="0"/>
+          <w:sz w:val="16"/>
+          <w:szCs w:val="16"/>
+          <w:bdr w:val="single" w:color="EB5757" w:sz="2" w:space="0"/>
+          <w:shd w:val="clear" w:fill="333333"/>
+        </w:rPr>
+        <w:t>LoginRequest.java</w:t>
+      </w:r>
+    </w:p>
+    <w:p>
+      <w:pPr>
+        <w:keepNext w:val="0"/>
+        <w:keepLines w:val="0"/>
+        <w:widowControl/>
+        <w:numPr>
+          <w:numId w:val="0"/>
+        </w:numPr>
+        <w:suppressLineNumbers w:val="0"/>
+        <w:pBdr>
+          <w:top w:val="none" w:color="auto" w:sz="0" w:space="0"/>
+          <w:left w:val="none" w:color="auto" w:sz="0" w:space="0"/>
+          <w:bottom w:val="none" w:color="auto" w:sz="0" w:space="0"/>
+          <w:right w:val="none" w:color="auto" w:sz="0" w:space="0"/>
+        </w:pBdr>
+        <w:tabs>
+          <w:tab w:val="left" w:pos="720"/>
+        </w:tabs>
+        <w:spacing w:before="105" w:beforeAutospacing="0" w:after="105" w:afterAutospacing="0"/>
+        <w:ind w:right="0" w:rightChars="0"/>
+        <w:rPr>
+          <w:rStyle w:val="6"/>
+          <w:rFonts w:hint="default" w:ascii="Consolas" w:hAnsi="Consolas" w:eastAsia="Consolas" w:cs="Consolas"/>
+          <w:b/>
+          <w:bCs/>
+          <w:i w:val="0"/>
+          <w:iCs w:val="0"/>
+          <w:caps w:val="0"/>
+          <w:color w:val="EB5757"/>
+          <w:spacing w:val="0"/>
+          <w:sz w:val="16"/>
+          <w:szCs w:val="16"/>
+          <w:bdr w:val="single" w:color="EB5757" w:sz="2" w:space="0"/>
+          <w:shd w:val="clear" w:fill="333333"/>
+        </w:rPr>
+      </w:pPr>
     </w:p>
     <w:p/>
     <w:p/>
@@ -740,6 +1338,461 @@
     <w:p/>
     <w:p/>
     <w:p/>
+    <w:p>
+      <w:pPr>
+        <w:pStyle w:val="2"/>
+        <w:keepNext w:val="0"/>
+        <w:keepLines w:val="0"/>
+        <w:widowControl/>
+        <w:suppressLineNumbers w:val="0"/>
+        <w:pBdr>
+          <w:top w:val="single" w:color="FFFFFF" w:sz="2" w:space="0"/>
+          <w:left w:val="single" w:color="FFFFFF" w:sz="2" w:space="0"/>
+          <w:bottom w:val="single" w:color="FFFFFF" w:sz="2" w:space="0"/>
+          <w:right w:val="single" w:color="FFFFFF" w:sz="2" w:space="0"/>
+        </w:pBdr>
+        <w:shd w:val="clear" w:fill="141618"/>
+        <w:spacing w:before="336" w:beforeAutospacing="0" w:after="126" w:afterAutospacing="0" w:line="19" w:lineRule="atLeast"/>
+        <w:ind w:left="0" w:right="0" w:firstLine="0"/>
+        <w:rPr>
+          <w:rFonts w:ascii="sans-serif" w:hAnsi="sans-serif" w:eastAsia="sans-serif" w:cs="sans-serif"/>
+          <w:b/>
+          <w:bCs/>
+          <w:i w:val="0"/>
+          <w:iCs w:val="0"/>
+          <w:caps w:val="0"/>
+          <w:color w:val="FFFFFF"/>
+          <w:spacing w:val="0"/>
+          <w:sz w:val="21"/>
+          <w:szCs w:val="21"/>
+        </w:rPr>
+      </w:pPr>
+      <w:r>
+        <w:rPr>
+          <w:rFonts w:hint="default" w:ascii="sans-serif" w:hAnsi="sans-serif" w:eastAsia="sans-serif" w:cs="sans-serif"/>
+          <w:b/>
+          <w:bCs/>
+          <w:i w:val="0"/>
+          <w:iCs w:val="0"/>
+          <w:caps w:val="0"/>
+          <w:color w:val="FFFFFF"/>
+          <w:spacing w:val="0"/>
+          <w:sz w:val="21"/>
+          <w:szCs w:val="21"/>
+          <w:bdr w:val="single" w:color="FFFFFF" w:sz="2" w:space="0"/>
+          <w:shd w:val="clear" w:fill="141618"/>
+        </w:rPr>
+        <w:t>🔐 Step 2: Create Authentication Controller</w:t>
+      </w:r>
+    </w:p>
+    <w:p>
+      <w:pPr>
+        <w:pStyle w:val="3"/>
+        <w:keepNext w:val="0"/>
+        <w:keepLines w:val="0"/>
+        <w:widowControl/>
+        <w:suppressLineNumbers w:val="0"/>
+        <w:pBdr>
+          <w:top w:val="single" w:color="FFFFFF" w:sz="2" w:space="0"/>
+          <w:left w:val="single" w:color="FFFFFF" w:sz="2" w:space="0"/>
+          <w:bottom w:val="single" w:color="FFFFFF" w:sz="2" w:space="0"/>
+          <w:right w:val="single" w:color="FFFFFF" w:sz="2" w:space="0"/>
+        </w:pBdr>
+        <w:shd w:val="clear" w:fill="141618"/>
+        <w:spacing w:before="0" w:beforeAutospacing="0" w:after="105" w:afterAutospacing="0" w:line="18" w:lineRule="atLeast"/>
+        <w:ind w:left="0" w:right="0" w:firstLine="0"/>
+        <w:rPr>
+          <w:rFonts w:hint="default" w:ascii="sans-serif" w:hAnsi="sans-serif" w:eastAsia="sans-serif" w:cs="sans-serif"/>
+          <w:b/>
+          <w:bCs/>
+          <w:i w:val="0"/>
+          <w:iCs w:val="0"/>
+          <w:caps w:val="0"/>
+          <w:color w:val="FFFFFF"/>
+          <w:spacing w:val="0"/>
+          <w:sz w:val="20"/>
+          <w:szCs w:val="20"/>
+        </w:rPr>
+      </w:pPr>
+      <w:r>
+        <w:rPr>
+          <w:rFonts w:hint="default" w:ascii="sans-serif" w:hAnsi="sans-serif" w:eastAsia="sans-serif" w:cs="sans-serif"/>
+          <w:b/>
+          <w:bCs/>
+          <w:i w:val="0"/>
+          <w:iCs w:val="0"/>
+          <w:caps w:val="0"/>
+          <w:color w:val="FFFFFF"/>
+          <w:spacing w:val="0"/>
+          <w:sz w:val="20"/>
+          <w:szCs w:val="20"/>
+          <w:bdr w:val="single" w:color="FFFFFF" w:sz="2" w:space="0"/>
+          <w:shd w:val="clear" w:fill="141618"/>
+        </w:rPr>
+        <w:t>Step 2.1: Update AuthController</w:t>
+      </w:r>
+    </w:p>
+    <w:p/>
+    <w:p/>
+    <w:p>
+      <w:pPr>
+        <w:pStyle w:val="3"/>
+        <w:keepNext w:val="0"/>
+        <w:keepLines w:val="0"/>
+        <w:widowControl/>
+        <w:suppressLineNumbers w:val="0"/>
+        <w:pBdr>
+          <w:top w:val="single" w:color="FFFFFF" w:sz="2" w:space="0"/>
+          <w:left w:val="single" w:color="FFFFFF" w:sz="2" w:space="0"/>
+          <w:bottom w:val="single" w:color="FFFFFF" w:sz="2" w:space="0"/>
+          <w:right w:val="single" w:color="FFFFFF" w:sz="2" w:space="0"/>
+        </w:pBdr>
+        <w:shd w:val="clear" w:fill="141618"/>
+        <w:spacing w:before="315" w:beforeAutospacing="0" w:after="105" w:afterAutospacing="0" w:line="18" w:lineRule="atLeast"/>
+        <w:ind w:left="0" w:right="0" w:firstLine="0"/>
+        <w:rPr>
+          <w:rFonts w:ascii="sans-serif" w:hAnsi="sans-serif" w:eastAsia="sans-serif" w:cs="sans-serif"/>
+          <w:b/>
+          <w:bCs/>
+          <w:i w:val="0"/>
+          <w:iCs w:val="0"/>
+          <w:caps w:val="0"/>
+          <w:color w:val="FFFFFF"/>
+          <w:spacing w:val="0"/>
+          <w:sz w:val="20"/>
+          <w:szCs w:val="20"/>
+        </w:rPr>
+      </w:pPr>
+      <w:r>
+        <w:rPr>
+          <w:rFonts w:hint="default" w:ascii="sans-serif" w:hAnsi="sans-serif" w:eastAsia="sans-serif" w:cs="sans-serif"/>
+          <w:b/>
+          <w:bCs/>
+          <w:i w:val="0"/>
+          <w:iCs w:val="0"/>
+          <w:caps w:val="0"/>
+          <w:color w:val="FFFFFF"/>
+          <w:spacing w:val="0"/>
+          <w:sz w:val="20"/>
+          <w:szCs w:val="20"/>
+          <w:bdr w:val="single" w:color="FFFFFF" w:sz="2" w:space="0"/>
+          <w:shd w:val="clear" w:fill="141618"/>
+        </w:rPr>
+        <w:t>Step 2.2: Update SecurityConfig to Enable Authentication</w:t>
+      </w:r>
+    </w:p>
+    <w:p/>
+    <w:p>
+      <w:pPr>
+        <w:pStyle w:val="3"/>
+        <w:keepNext w:val="0"/>
+        <w:keepLines w:val="0"/>
+        <w:widowControl/>
+        <w:suppressLineNumbers w:val="0"/>
+        <w:pBdr>
+          <w:top w:val="single" w:color="FFFFFF" w:sz="2" w:space="0"/>
+          <w:left w:val="single" w:color="FFFFFF" w:sz="2" w:space="0"/>
+          <w:bottom w:val="single" w:color="FFFFFF" w:sz="2" w:space="0"/>
+          <w:right w:val="single" w:color="FFFFFF" w:sz="2" w:space="0"/>
+        </w:pBdr>
+        <w:shd w:val="clear" w:fill="141618"/>
+        <w:spacing w:before="315" w:beforeAutospacing="0" w:after="105" w:afterAutospacing="0" w:line="18" w:lineRule="atLeast"/>
+        <w:ind w:left="0" w:right="0" w:firstLine="0"/>
+        <w:rPr>
+          <w:rFonts w:ascii="sans-serif" w:hAnsi="sans-serif" w:eastAsia="sans-serif" w:cs="sans-serif"/>
+          <w:b/>
+          <w:bCs/>
+          <w:i w:val="0"/>
+          <w:iCs w:val="0"/>
+          <w:caps w:val="0"/>
+          <w:color w:val="FFFFFF"/>
+          <w:spacing w:val="0"/>
+          <w:sz w:val="20"/>
+          <w:szCs w:val="20"/>
+        </w:rPr>
+      </w:pPr>
+      <w:r>
+        <w:rPr>
+          <w:rFonts w:hint="default" w:ascii="sans-serif" w:hAnsi="sans-serif" w:eastAsia="sans-serif" w:cs="sans-serif"/>
+          <w:b/>
+          <w:bCs/>
+          <w:i w:val="0"/>
+          <w:iCs w:val="0"/>
+          <w:caps w:val="0"/>
+          <w:color w:val="FFFFFF"/>
+          <w:spacing w:val="0"/>
+          <w:sz w:val="20"/>
+          <w:szCs w:val="20"/>
+          <w:bdr w:val="single" w:color="FFFFFF" w:sz="2" w:space="0"/>
+          <w:shd w:val="clear" w:fill="141618"/>
+        </w:rPr>
+        <w:t>Step 2.4: Test the Login Endpoint</w:t>
+      </w:r>
+    </w:p>
+    <w:p>
+      <w:pPr>
+        <w:keepNext w:val="0"/>
+        <w:keepLines w:val="0"/>
+        <w:widowControl/>
+        <w:suppressLineNumbers w:val="0"/>
+        <w:pBdr>
+          <w:top w:val="none" w:color="auto" w:sz="0" w:space="0"/>
+          <w:left w:val="none" w:color="auto" w:sz="0" w:space="0"/>
+          <w:bottom w:val="none" w:color="auto" w:sz="0" w:space="0"/>
+          <w:right w:val="none" w:color="auto" w:sz="0" w:space="0"/>
+        </w:pBdr>
+        <w:shd w:val="clear" w:fill="141618"/>
+        <w:spacing w:before="0" w:beforeAutospacing="0" w:after="263" w:afterAutospacing="0"/>
+        <w:ind w:left="0" w:right="0" w:firstLine="0"/>
+        <w:jc w:val="left"/>
+        <w:rPr>
+          <w:rFonts w:hint="default" w:ascii="sans-serif" w:hAnsi="sans-serif" w:eastAsia="sans-serif" w:cs="sans-serif"/>
+          <w:i w:val="0"/>
+          <w:iCs w:val="0"/>
+          <w:caps w:val="0"/>
+          <w:spacing w:val="0"/>
+          <w:sz w:val="19"/>
+          <w:szCs w:val="19"/>
+        </w:rPr>
+      </w:pPr>
+    </w:p>
+    <w:p>
+      <w:pPr>
+        <w:rPr>
+          <w:rFonts w:hint="default"/>
+        </w:rPr>
+      </w:pPr>
+      <w:r>
+        <w:rPr>
+          <w:rFonts w:hint="default"/>
+        </w:rPr>
+        <w:fldChar w:fldCharType="begin"/>
+      </w:r>
+      <w:r>
+        <w:rPr>
+          <w:rFonts w:hint="default"/>
+        </w:rPr>
+        <w:instrText xml:space="preserve"> HYPERLINK "http://localhost:8080/api/auth/signin" </w:instrText>
+      </w:r>
+      <w:r>
+        <w:rPr>
+          <w:rFonts w:hint="default"/>
+        </w:rPr>
+        <w:fldChar w:fldCharType="separate"/>
+      </w:r>
+      <w:r>
+        <w:rPr>
+          <w:rStyle w:val="7"/>
+          <w:rFonts w:hint="default"/>
+        </w:rPr>
+        <w:t>http://localhost:8080/api/auth/signin</w:t>
+      </w:r>
+      <w:r>
+        <w:rPr>
+          <w:rFonts w:hint="default"/>
+        </w:rPr>
+        <w:fldChar w:fldCharType="end"/>
+      </w:r>
+    </w:p>
+    <w:p>
+      <w:pPr>
+        <w:rPr>
+          <w:rFonts w:hint="default"/>
+        </w:rPr>
+      </w:pPr>
+    </w:p>
+    <w:p>
+      <w:pPr>
+        <w:rPr>
+          <w:rFonts w:hint="default"/>
+        </w:rPr>
+      </w:pPr>
+      <w:bookmarkStart w:id="0" w:name="_GoBack"/>
+      <w:bookmarkEnd w:id="0"/>
+    </w:p>
+    <w:p>
+      <w:pPr>
+        <w:rPr>
+          <w:rFonts w:hint="default"/>
+        </w:rPr>
+      </w:pPr>
+    </w:p>
+    <w:p>
+      <w:pPr>
+        <w:pStyle w:val="2"/>
+        <w:keepNext w:val="0"/>
+        <w:keepLines w:val="0"/>
+        <w:widowControl/>
+        <w:suppressLineNumbers w:val="0"/>
+        <w:pBdr>
+          <w:top w:val="single" w:color="FFFFFF" w:sz="2" w:space="0"/>
+          <w:left w:val="single" w:color="FFFFFF" w:sz="2" w:space="0"/>
+          <w:bottom w:val="single" w:color="FFFFFF" w:sz="2" w:space="0"/>
+          <w:right w:val="single" w:color="FFFFFF" w:sz="2" w:space="0"/>
+        </w:pBdr>
+        <w:shd w:val="clear" w:fill="141618"/>
+        <w:spacing w:before="336" w:beforeAutospacing="0" w:after="126" w:afterAutospacing="0" w:line="19" w:lineRule="atLeast"/>
+        <w:ind w:left="0" w:right="0" w:firstLine="0"/>
+        <w:rPr>
+          <w:rFonts w:ascii="sans-serif" w:hAnsi="sans-serif" w:eastAsia="sans-serif" w:cs="sans-serif"/>
+          <w:b/>
+          <w:bCs/>
+          <w:i w:val="0"/>
+          <w:iCs w:val="0"/>
+          <w:caps w:val="0"/>
+          <w:color w:val="FFFFFF"/>
+          <w:spacing w:val="0"/>
+          <w:sz w:val="21"/>
+          <w:szCs w:val="21"/>
+        </w:rPr>
+      </w:pPr>
+      <w:r>
+        <w:rPr>
+          <w:rFonts w:hint="default" w:ascii="sans-serif" w:hAnsi="sans-serif" w:eastAsia="sans-serif" w:cs="sans-serif"/>
+          <w:b/>
+          <w:bCs/>
+          <w:i w:val="0"/>
+          <w:iCs w:val="0"/>
+          <w:caps w:val="0"/>
+          <w:color w:val="FFFFFF"/>
+          <w:spacing w:val="0"/>
+          <w:sz w:val="21"/>
+          <w:szCs w:val="21"/>
+          <w:bdr w:val="single" w:color="FFFFFF" w:sz="2" w:space="0"/>
+          <w:shd w:val="clear" w:fill="141618"/>
+        </w:rPr>
+        <w:t>🚀 Step 3: Test the Real Authentication with Postman or Frontend</w:t>
+      </w:r>
+    </w:p>
+    <w:p>
+      <w:pPr>
+        <w:rPr>
+          <w:rFonts w:hint="default"/>
+        </w:rPr>
+      </w:pPr>
+    </w:p>
+    <w:p>
+      <w:pPr>
+        <w:rPr>
+          <w:rFonts w:hint="default"/>
+        </w:rPr>
+      </w:pPr>
+    </w:p>
+    <w:p>
+      <w:pPr>
+        <w:pStyle w:val="3"/>
+        <w:keepNext w:val="0"/>
+        <w:keepLines w:val="0"/>
+        <w:widowControl/>
+        <w:suppressLineNumbers w:val="0"/>
+        <w:pBdr>
+          <w:top w:val="single" w:color="FFFFFF" w:sz="2" w:space="0"/>
+          <w:left w:val="single" w:color="FFFFFF" w:sz="2" w:space="0"/>
+          <w:bottom w:val="single" w:color="FFFFFF" w:sz="2" w:space="0"/>
+          <w:right w:val="single" w:color="FFFFFF" w:sz="2" w:space="0"/>
+        </w:pBdr>
+        <w:shd w:val="clear" w:fill="141618"/>
+        <w:spacing w:before="315" w:beforeAutospacing="0" w:after="105" w:afterAutospacing="0" w:line="18" w:lineRule="atLeast"/>
+        <w:ind w:left="0" w:right="0" w:firstLine="0"/>
+        <w:rPr>
+          <w:rFonts w:ascii="sans-serif" w:hAnsi="sans-serif" w:eastAsia="sans-serif" w:cs="sans-serif"/>
+          <w:b/>
+          <w:bCs/>
+          <w:i w:val="0"/>
+          <w:iCs w:val="0"/>
+          <w:caps w:val="0"/>
+          <w:color w:val="FFFFFF"/>
+          <w:spacing w:val="0"/>
+          <w:sz w:val="20"/>
+          <w:szCs w:val="20"/>
+        </w:rPr>
+      </w:pPr>
+      <w:r>
+        <w:rPr>
+          <w:rFonts w:hint="default" w:ascii="sans-serif" w:hAnsi="sans-serif" w:eastAsia="sans-serif" w:cs="sans-serif"/>
+          <w:b/>
+          <w:bCs/>
+          <w:i w:val="0"/>
+          <w:iCs w:val="0"/>
+          <w:caps w:val="0"/>
+          <w:color w:val="FFFFFF"/>
+          <w:spacing w:val="0"/>
+          <w:sz w:val="20"/>
+          <w:szCs w:val="20"/>
+          <w:bdr w:val="single" w:color="FFFFFF" w:sz="2" w:space="0"/>
+          <w:shd w:val="clear" w:fill="141618"/>
+        </w:rPr>
+        <w:t>Option 1: Test with Frontend (Easier)</w:t>
+      </w:r>
+    </w:p>
+    <w:p>
+      <w:pPr>
+        <w:rPr>
+          <w:rFonts w:hint="default"/>
+        </w:rPr>
+      </w:pPr>
+    </w:p>
+    <w:p>
+      <w:pPr>
+        <w:rPr>
+          <w:rFonts w:hint="default"/>
+        </w:rPr>
+      </w:pPr>
+    </w:p>
+    <w:p>
+      <w:pPr>
+        <w:pStyle w:val="3"/>
+        <w:keepNext w:val="0"/>
+        <w:keepLines w:val="0"/>
+        <w:widowControl/>
+        <w:suppressLineNumbers w:val="0"/>
+        <w:pBdr>
+          <w:top w:val="single" w:color="FFFFFF" w:sz="2" w:space="0"/>
+          <w:left w:val="single" w:color="FFFFFF" w:sz="2" w:space="0"/>
+          <w:bottom w:val="single" w:color="FFFFFF" w:sz="2" w:space="0"/>
+          <w:right w:val="single" w:color="FFFFFF" w:sz="2" w:space="0"/>
+        </w:pBdr>
+        <w:shd w:val="clear" w:fill="141618"/>
+        <w:spacing w:before="315" w:beforeAutospacing="0" w:after="105" w:afterAutospacing="0" w:line="18" w:lineRule="atLeast"/>
+        <w:ind w:left="0" w:right="0" w:firstLine="0"/>
+        <w:rPr>
+          <w:rFonts w:ascii="sans-serif" w:hAnsi="sans-serif" w:eastAsia="sans-serif" w:cs="sans-serif"/>
+          <w:b/>
+          <w:bCs/>
+          <w:i w:val="0"/>
+          <w:iCs w:val="0"/>
+          <w:caps w:val="0"/>
+          <w:color w:val="FFFFFF"/>
+          <w:spacing w:val="0"/>
+          <w:sz w:val="20"/>
+          <w:szCs w:val="20"/>
+        </w:rPr>
+      </w:pPr>
+      <w:r>
+        <w:rPr>
+          <w:rFonts w:hint="default" w:ascii="sans-serif" w:hAnsi="sans-serif" w:eastAsia="sans-serif" w:cs="sans-serif"/>
+          <w:b/>
+          <w:bCs/>
+          <w:i w:val="0"/>
+          <w:iCs w:val="0"/>
+          <w:caps w:val="0"/>
+          <w:color w:val="FFFFFF"/>
+          <w:spacing w:val="0"/>
+          <w:sz w:val="20"/>
+          <w:szCs w:val="20"/>
+          <w:bdr w:val="single" w:color="FFFFFF" w:sz="2" w:space="0"/>
+          <w:shd w:val="clear" w:fill="141618"/>
+        </w:rPr>
+        <w:t>Option 2: Test with Postman (More Technical)</w:t>
+      </w:r>
+    </w:p>
+    <w:p>
+      <w:pPr>
+        <w:rPr>
+          <w:rFonts w:hint="default"/>
+        </w:rPr>
+      </w:pPr>
+    </w:p>
     <w:sectPr>
       <w:pgSz w:w="11906" w:h="16838"/>
       <w:pgMar w:top="720" w:right="720" w:bottom="720" w:left="720" w:header="720" w:footer="720" w:gutter="0"/>
@@ -753,6 +1806,304 @@
 <file path=word/numbering.xml><?xml version="1.0" encoding="utf-8"?>
 <w:numbering xmlns:wpc="http://schemas.microsoft.com/office/word/2010/wordprocessingCanvas" xmlns:mc="http://schemas.openxmlformats.org/markup-compatibility/2006" xmlns:o="urn:schemas-microsoft-com:office:office" xmlns:r="http://schemas.openxmlformats.org/officeDocument/2006/relationships" xmlns:m="http://schemas.openxmlformats.org/officeDocument/2006/math" xmlns:v="urn:schemas-microsoft-com:vml" xmlns:wp14="http://schemas.microsoft.com/office/word/2010/wordprocessingDrawing" xmlns:wp="http://schemas.openxmlformats.org/drawingml/2006/wordprocessingDrawing" xmlns:w10="urn:schemas-microsoft-com:office:word" xmlns:w="http://schemas.openxmlformats.org/wordprocessingml/2006/main" xmlns:w14="http://schemas.microsoft.com/office/word/2010/wordml" xmlns:wpg="http://schemas.microsoft.com/office/word/2010/wordprocessingGroup" xmlns:wpi="http://schemas.microsoft.com/office/word/2010/wordprocessingInk" xmlns:wne="http://schemas.microsoft.com/office/word/2006/wordml" xmlns:wps="http://schemas.microsoft.com/office/word/2010/wordprocessingShape" xmlns:wpsCustomData="http://www.wps.cn/officeDocument/2013/wpsCustomData" mc:Ignorable="w14 wp14">
   <w:abstractNum w:abstractNumId="0">
+    <w:nsid w:val="0760A05A"/>
+    <w:multiLevelType w:val="multilevel"/>
+    <w:tmpl w:val="0760A05A"/>
+    <w:lvl w:ilvl="0" w:tentative="0">
+      <w:start w:val="1"/>
+      <w:numFmt w:val="decimal"/>
+      <w:lvlText w:val="%1."/>
+      <w:lvlJc w:val="left"/>
+      <w:pPr>
+        <w:tabs>
+          <w:tab w:val="left" w:pos="720"/>
+        </w:tabs>
+        <w:ind w:left="720" w:hanging="360"/>
+      </w:pPr>
+      <w:rPr>
+        <w:sz w:val="24"/>
+        <w:szCs w:val="24"/>
+      </w:rPr>
+    </w:lvl>
+    <w:lvl w:ilvl="1" w:tentative="0">
+      <w:start w:val="1"/>
+      <w:numFmt w:val="decimal"/>
+      <w:lvlText w:val="%2."/>
+      <w:lvlJc w:val="left"/>
+      <w:pPr>
+        <w:tabs>
+          <w:tab w:val="left" w:pos="1440"/>
+        </w:tabs>
+        <w:ind w:left="1440" w:hanging="360"/>
+      </w:pPr>
+      <w:rPr>
+        <w:sz w:val="24"/>
+        <w:szCs w:val="24"/>
+      </w:rPr>
+    </w:lvl>
+    <w:lvl w:ilvl="2" w:tentative="0">
+      <w:start w:val="1"/>
+      <w:numFmt w:val="decimal"/>
+      <w:lvlText w:val="%3."/>
+      <w:lvlJc w:val="left"/>
+      <w:pPr>
+        <w:tabs>
+          <w:tab w:val="left" w:pos="2160"/>
+        </w:tabs>
+        <w:ind w:left="2160" w:hanging="360"/>
+      </w:pPr>
+      <w:rPr>
+        <w:sz w:val="24"/>
+        <w:szCs w:val="24"/>
+      </w:rPr>
+    </w:lvl>
+    <w:lvl w:ilvl="3" w:tentative="0">
+      <w:start w:val="1"/>
+      <w:numFmt w:val="decimal"/>
+      <w:lvlText w:val="%4."/>
+      <w:lvlJc w:val="left"/>
+      <w:pPr>
+        <w:tabs>
+          <w:tab w:val="left" w:pos="2517"/>
+        </w:tabs>
+        <w:ind w:left="2880" w:hanging="360"/>
+      </w:pPr>
+      <w:rPr>
+        <w:sz w:val="24"/>
+        <w:szCs w:val="24"/>
+      </w:rPr>
+    </w:lvl>
+    <w:lvl w:ilvl="4" w:tentative="0">
+      <w:start w:val="1"/>
+      <w:numFmt w:val="decimal"/>
+      <w:lvlText w:val="%5."/>
+      <w:lvlJc w:val="left"/>
+      <w:pPr>
+        <w:tabs>
+          <w:tab w:val="left" w:pos="3238"/>
+        </w:tabs>
+        <w:ind w:left="3600" w:hanging="360"/>
+      </w:pPr>
+      <w:rPr>
+        <w:sz w:val="24"/>
+        <w:szCs w:val="24"/>
+      </w:rPr>
+    </w:lvl>
+    <w:lvl w:ilvl="5" w:tentative="0">
+      <w:start w:val="1"/>
+      <w:numFmt w:val="decimal"/>
+      <w:lvlText w:val="%6."/>
+      <w:lvlJc w:val="left"/>
+      <w:pPr>
+        <w:tabs>
+          <w:tab w:val="left" w:pos="3958"/>
+        </w:tabs>
+        <w:ind w:left="4320" w:hanging="360"/>
+      </w:pPr>
+      <w:rPr>
+        <w:sz w:val="24"/>
+        <w:szCs w:val="24"/>
+      </w:rPr>
+    </w:lvl>
+    <w:lvl w:ilvl="6" w:tentative="0">
+      <w:start w:val="1"/>
+      <w:numFmt w:val="decimal"/>
+      <w:lvlText w:val="%7."/>
+      <w:lvlJc w:val="left"/>
+      <w:pPr>
+        <w:tabs>
+          <w:tab w:val="left" w:pos="4678"/>
+        </w:tabs>
+        <w:ind w:left="5040" w:hanging="360"/>
+      </w:pPr>
+      <w:rPr>
+        <w:sz w:val="24"/>
+        <w:szCs w:val="24"/>
+      </w:rPr>
+    </w:lvl>
+    <w:lvl w:ilvl="7" w:tentative="0">
+      <w:start w:val="1"/>
+      <w:numFmt w:val="decimal"/>
+      <w:lvlText w:val="%8."/>
+      <w:lvlJc w:val="left"/>
+      <w:pPr>
+        <w:tabs>
+          <w:tab w:val="left" w:pos="5398"/>
+        </w:tabs>
+        <w:ind w:left="5760" w:hanging="360"/>
+      </w:pPr>
+      <w:rPr>
+        <w:sz w:val="24"/>
+        <w:szCs w:val="24"/>
+      </w:rPr>
+    </w:lvl>
+    <w:lvl w:ilvl="8" w:tentative="0">
+      <w:start w:val="1"/>
+      <w:numFmt w:val="decimal"/>
+      <w:lvlText w:val="%9."/>
+      <w:lvlJc w:val="left"/>
+      <w:pPr>
+        <w:tabs>
+          <w:tab w:val="left" w:pos="6118"/>
+        </w:tabs>
+        <w:ind w:left="6480" w:hanging="360"/>
+      </w:pPr>
+      <w:rPr>
+        <w:sz w:val="24"/>
+        <w:szCs w:val="24"/>
+      </w:rPr>
+    </w:lvl>
+  </w:abstractNum>
+  <w:abstractNum w:abstractNumId="1">
+    <w:nsid w:val="36A00815"/>
+    <w:multiLevelType w:val="multilevel"/>
+    <w:tmpl w:val="36A00815"/>
+    <w:lvl w:ilvl="0" w:tentative="0">
+      <w:start w:val="1"/>
+      <w:numFmt w:val="decimal"/>
+      <w:lvlText w:val="%1."/>
+      <w:lvlJc w:val="left"/>
+      <w:pPr>
+        <w:tabs>
+          <w:tab w:val="left" w:pos="720"/>
+        </w:tabs>
+        <w:ind w:left="720" w:hanging="360"/>
+      </w:pPr>
+      <w:rPr>
+        <w:sz w:val="24"/>
+        <w:szCs w:val="24"/>
+      </w:rPr>
+    </w:lvl>
+    <w:lvl w:ilvl="1" w:tentative="0">
+      <w:start w:val="1"/>
+      <w:numFmt w:val="decimal"/>
+      <w:lvlText w:val="%2."/>
+      <w:lvlJc w:val="left"/>
+      <w:pPr>
+        <w:tabs>
+          <w:tab w:val="left" w:pos="1440"/>
+        </w:tabs>
+        <w:ind w:left="1440" w:hanging="360"/>
+      </w:pPr>
+      <w:rPr>
+        <w:sz w:val="24"/>
+        <w:szCs w:val="24"/>
+      </w:rPr>
+    </w:lvl>
+    <w:lvl w:ilvl="2" w:tentative="0">
+      <w:start w:val="1"/>
+      <w:numFmt w:val="decimal"/>
+      <w:lvlText w:val="%3."/>
+      <w:lvlJc w:val="left"/>
+      <w:pPr>
+        <w:tabs>
+          <w:tab w:val="left" w:pos="2160"/>
+        </w:tabs>
+        <w:ind w:left="2160" w:hanging="360"/>
+      </w:pPr>
+      <w:rPr>
+        <w:sz w:val="24"/>
+        <w:szCs w:val="24"/>
+      </w:rPr>
+    </w:lvl>
+    <w:lvl w:ilvl="3" w:tentative="0">
+      <w:start w:val="1"/>
+      <w:numFmt w:val="decimal"/>
+      <w:lvlText w:val="%4."/>
+      <w:lvlJc w:val="left"/>
+      <w:pPr>
+        <w:tabs>
+          <w:tab w:val="left" w:pos="2517"/>
+        </w:tabs>
+        <w:ind w:left="2880" w:hanging="360"/>
+      </w:pPr>
+      <w:rPr>
+        <w:sz w:val="24"/>
+        <w:szCs w:val="24"/>
+      </w:rPr>
+    </w:lvl>
+    <w:lvl w:ilvl="4" w:tentative="0">
+      <w:start w:val="1"/>
+      <w:numFmt w:val="decimal"/>
+      <w:lvlText w:val="%5."/>
+      <w:lvlJc w:val="left"/>
+      <w:pPr>
+        <w:tabs>
+          <w:tab w:val="left" w:pos="3238"/>
+        </w:tabs>
+        <w:ind w:left="3600" w:hanging="360"/>
+      </w:pPr>
+      <w:rPr>
+        <w:sz w:val="24"/>
+        <w:szCs w:val="24"/>
+      </w:rPr>
+    </w:lvl>
+    <w:lvl w:ilvl="5" w:tentative="0">
+      <w:start w:val="1"/>
+      <w:numFmt w:val="decimal"/>
+      <w:lvlText w:val="%6."/>
+      <w:lvlJc w:val="left"/>
+      <w:pPr>
+        <w:tabs>
+          <w:tab w:val="left" w:pos="3958"/>
+        </w:tabs>
+        <w:ind w:left="4320" w:hanging="360"/>
+      </w:pPr>
+      <w:rPr>
+        <w:sz w:val="24"/>
+        <w:szCs w:val="24"/>
+      </w:rPr>
+    </w:lvl>
+    <w:lvl w:ilvl="6" w:tentative="0">
+      <w:start w:val="1"/>
+      <w:numFmt w:val="decimal"/>
+      <w:lvlText w:val="%7."/>
+      <w:lvlJc w:val="left"/>
+      <w:pPr>
+        <w:tabs>
+          <w:tab w:val="left" w:pos="4678"/>
+        </w:tabs>
+        <w:ind w:left="5040" w:hanging="360"/>
+      </w:pPr>
+      <w:rPr>
+        <w:sz w:val="24"/>
+        <w:szCs w:val="24"/>
+      </w:rPr>
+    </w:lvl>
+    <w:lvl w:ilvl="7" w:tentative="0">
+      <w:start w:val="1"/>
+      <w:numFmt w:val="decimal"/>
+      <w:lvlText w:val="%8."/>
+      <w:lvlJc w:val="left"/>
+      <w:pPr>
+        <w:tabs>
+          <w:tab w:val="left" w:pos="5398"/>
+        </w:tabs>
+        <w:ind w:left="5760" w:hanging="360"/>
+      </w:pPr>
+      <w:rPr>
+        <w:sz w:val="24"/>
+        <w:szCs w:val="24"/>
+      </w:rPr>
+    </w:lvl>
+    <w:lvl w:ilvl="8" w:tentative="0">
+      <w:start w:val="1"/>
+      <w:numFmt w:val="decimal"/>
+      <w:lvlText w:val="%9."/>
+      <w:lvlJc w:val="left"/>
+      <w:pPr>
+        <w:tabs>
+          <w:tab w:val="left" w:pos="6118"/>
+        </w:tabs>
+        <w:ind w:left="6480" w:hanging="360"/>
+      </w:pPr>
+      <w:rPr>
+        <w:sz w:val="24"/>
+        <w:szCs w:val="24"/>
+      </w:rPr>
+    </w:lvl>
+  </w:abstractNum>
+  <w:abstractNum w:abstractNumId="2">
     <w:nsid w:val="521B0B8D"/>
     <w:multiLevelType w:val="multilevel"/>
     <w:tmpl w:val="521B0B8D"/>
@@ -901,7 +2252,7 @@
       </w:rPr>
     </w:lvl>
   </w:abstractNum>
-  <w:abstractNum w:abstractNumId="1">
+  <w:abstractNum w:abstractNumId="3">
     <w:nsid w:val="7C421CD6"/>
     <w:multiLevelType w:val="multilevel"/>
     <w:tmpl w:val="7C421CD6"/>
@@ -1051,10 +2402,16 @@
     </w:lvl>
   </w:abstractNum>
   <w:num w:numId="1">
-    <w:abstractNumId w:val="1"/>
+    <w:abstractNumId w:val="3"/>
   </w:num>
   <w:num w:numId="2">
+    <w:abstractNumId w:val="2"/>
+  </w:num>
+  <w:num w:numId="3">
     <w:abstractNumId w:val="0"/>
+  </w:num>
+  <w:num w:numId="4">
+    <w:abstractNumId w:val="1"/>
   </w:num>
 </w:numbering>
 </file>
@@ -1400,7 +2757,16 @@
       <w:szCs w:val="20"/>
     </w:rPr>
   </w:style>
-  <w:style w:type="paragraph" w:styleId="7">
+  <w:style w:type="character" w:styleId="7">
+    <w:name w:val="Hyperlink"/>
+    <w:basedOn w:val="4"/>
+    <w:uiPriority w:val="0"/>
+    <w:rPr>
+      <w:color w:val="0000FF"/>
+      <w:u w:val="single"/>
+    </w:rPr>
+  </w:style>
+  <w:style w:type="paragraph" w:styleId="8">
     <w:name w:val="Normal (Web)"/>
     <w:basedOn w:val="1"/>
     <w:uiPriority w:val="0"/>
@@ -1409,7 +2775,7 @@
       <w:szCs w:val="24"/>
     </w:rPr>
   </w:style>
-  <w:style w:type="character" w:styleId="8">
+  <w:style w:type="character" w:styleId="9">
     <w:name w:val="Strong"/>
     <w:basedOn w:val="4"/>
     <w:qFormat/>

--- a/process/phase 5/Jwt Auth, admin, file upload, search, maps.docx
+++ b/process/phase 5/Jwt Auth, admin, file upload, search, maps.docx
@@ -733,6 +733,7 @@
         <w:keepLines w:val="0"/>
         <w:widowControl/>
         <w:numPr>
+          <w:ilvl w:val="0"/>
           <w:numId w:val="0"/>
         </w:numPr>
         <w:suppressLineNumbers w:val="0"/>
@@ -817,6 +818,7 @@
         <w:keepLines w:val="0"/>
         <w:widowControl/>
         <w:numPr>
+          <w:ilvl w:val="0"/>
           <w:numId w:val="0"/>
         </w:numPr>
         <w:suppressLineNumbers w:val="0"/>
@@ -854,6 +856,7 @@
         <w:keepLines w:val="0"/>
         <w:widowControl/>
         <w:numPr>
+          <w:ilvl w:val="0"/>
           <w:numId w:val="0"/>
         </w:numPr>
         <w:suppressLineNumbers w:val="0"/>
@@ -960,7 +963,6 @@
           <w:spacing w:val="0"/>
           <w:sz w:val="19"/>
           <w:szCs w:val="19"/>
-          <w:bdr w:val="none" w:color="auto" w:sz="0" w:space="0"/>
           <w:shd w:val="clear" w:fill="141618"/>
         </w:rPr>
         <w:t xml:space="preserve">In the </w:t>
@@ -992,7 +994,6 @@
           <w:spacing w:val="0"/>
           <w:sz w:val="19"/>
           <w:szCs w:val="19"/>
-          <w:bdr w:val="none" w:color="auto" w:sz="0" w:space="0"/>
           <w:shd w:val="clear" w:fill="141618"/>
         </w:rPr>
         <w:t xml:space="preserve"> package, create: </w:t>
@@ -1022,6 +1023,7 @@
         <w:keepLines w:val="0"/>
         <w:widowControl/>
         <w:numPr>
+          <w:ilvl w:val="0"/>
           <w:numId w:val="0"/>
         </w:numPr>
         <w:suppressLineNumbers w:val="0"/>
@@ -1059,6 +1061,7 @@
         <w:keepLines w:val="0"/>
         <w:widowControl/>
         <w:numPr>
+          <w:ilvl w:val="0"/>
           <w:numId w:val="0"/>
         </w:numPr>
         <w:suppressLineNumbers w:val="0"/>
@@ -1096,6 +1099,7 @@
         <w:keepLines w:val="0"/>
         <w:widowControl/>
         <w:numPr>
+          <w:ilvl w:val="0"/>
           <w:numId w:val="0"/>
         </w:numPr>
         <w:suppressLineNumbers w:val="0"/>
@@ -1133,6 +1137,7 @@
         <w:keepLines w:val="0"/>
         <w:widowControl/>
         <w:numPr>
+          <w:ilvl w:val="0"/>
           <w:numId w:val="0"/>
         </w:numPr>
         <w:suppressLineNumbers w:val="0"/>
@@ -1239,7 +1244,6 @@
           <w:spacing w:val="0"/>
           <w:sz w:val="19"/>
           <w:szCs w:val="19"/>
-          <w:bdr w:val="none" w:color="auto" w:sz="0" w:space="0"/>
           <w:shd w:val="clear" w:fill="141618"/>
         </w:rPr>
         <w:t xml:space="preserve">In the </w:t>
@@ -1271,7 +1275,6 @@
           <w:spacing w:val="0"/>
           <w:sz w:val="19"/>
           <w:szCs w:val="19"/>
-          <w:bdr w:val="none" w:color="auto" w:sz="0" w:space="0"/>
           <w:shd w:val="clear" w:fill="141618"/>
         </w:rPr>
         <w:t xml:space="preserve"> package, create: </w:t>
@@ -1301,6 +1304,7 @@
         <w:keepLines w:val="0"/>
         <w:widowControl/>
         <w:numPr>
+          <w:ilvl w:val="0"/>
           <w:numId w:val="0"/>
         </w:numPr>
         <w:suppressLineNumbers w:val="0"/>
@@ -1607,8 +1611,6 @@
           <w:rFonts w:hint="default"/>
         </w:rPr>
       </w:pPr>
-      <w:bookmarkStart w:id="0" w:name="_GoBack"/>
-      <w:bookmarkEnd w:id="0"/>
     </w:p>
     <w:p>
       <w:pPr>
@@ -1792,6 +1794,651 @@
           <w:rFonts w:hint="default"/>
         </w:rPr>
       </w:pPr>
+    </w:p>
+    <w:p>
+      <w:pPr>
+        <w:rPr>
+          <w:rFonts w:hint="default"/>
+        </w:rPr>
+      </w:pPr>
+    </w:p>
+    <w:p>
+      <w:pPr>
+        <w:pStyle w:val="2"/>
+        <w:keepNext w:val="0"/>
+        <w:keepLines w:val="0"/>
+        <w:widowControl/>
+        <w:suppressLineNumbers w:val="0"/>
+        <w:pBdr>
+          <w:top w:val="single" w:color="FFFFFF" w:sz="2" w:space="0"/>
+          <w:left w:val="single" w:color="FFFFFF" w:sz="2" w:space="0"/>
+          <w:bottom w:val="single" w:color="FFFFFF" w:sz="2" w:space="0"/>
+          <w:right w:val="single" w:color="FFFFFF" w:sz="2" w:space="0"/>
+        </w:pBdr>
+        <w:shd w:val="clear" w:fill="141618"/>
+        <w:spacing w:before="336" w:beforeAutospacing="0" w:after="126" w:afterAutospacing="0" w:line="19" w:lineRule="atLeast"/>
+        <w:ind w:left="0" w:right="0" w:firstLine="0"/>
+        <w:rPr>
+          <w:rFonts w:ascii="sans-serif" w:hAnsi="sans-serif" w:eastAsia="sans-serif" w:cs="sans-serif"/>
+          <w:b/>
+          <w:bCs/>
+          <w:i w:val="0"/>
+          <w:iCs w:val="0"/>
+          <w:caps w:val="0"/>
+          <w:color w:val="FFFFFF"/>
+          <w:spacing w:val="0"/>
+          <w:sz w:val="21"/>
+          <w:szCs w:val="21"/>
+        </w:rPr>
+      </w:pPr>
+      <w:r>
+        <w:rPr>
+          <w:rFonts w:hint="default" w:ascii="sans-serif" w:hAnsi="sans-serif" w:eastAsia="sans-serif" w:cs="sans-serif"/>
+          <w:b/>
+          <w:bCs/>
+          <w:i w:val="0"/>
+          <w:iCs w:val="0"/>
+          <w:caps w:val="0"/>
+          <w:color w:val="FFFFFF"/>
+          <w:spacing w:val="0"/>
+          <w:sz w:val="21"/>
+          <w:szCs w:val="21"/>
+          <w:bdr w:val="single" w:color="FFFFFF" w:sz="2" w:space="0"/>
+          <w:shd w:val="clear" w:fill="141618"/>
+        </w:rPr>
+        <w:t>🔒 Step 4: Create Auth Context in Frontend</w:t>
+      </w:r>
+    </w:p>
+    <w:p>
+      <w:pPr>
+        <w:pStyle w:val="3"/>
+        <w:keepNext w:val="0"/>
+        <w:keepLines w:val="0"/>
+        <w:widowControl/>
+        <w:suppressLineNumbers w:val="0"/>
+        <w:pBdr>
+          <w:top w:val="single" w:color="FFFFFF" w:sz="2" w:space="0"/>
+          <w:left w:val="single" w:color="FFFFFF" w:sz="2" w:space="0"/>
+          <w:bottom w:val="single" w:color="FFFFFF" w:sz="2" w:space="0"/>
+          <w:right w:val="single" w:color="FFFFFF" w:sz="2" w:space="0"/>
+        </w:pBdr>
+        <w:shd w:val="clear" w:fill="141618"/>
+        <w:spacing w:before="0" w:beforeAutospacing="0" w:after="105" w:afterAutospacing="0" w:line="18" w:lineRule="atLeast"/>
+        <w:ind w:left="0" w:right="0" w:firstLine="0"/>
+        <w:rPr>
+          <w:rFonts w:hint="default" w:ascii="sans-serif" w:hAnsi="sans-serif" w:eastAsia="sans-serif" w:cs="sans-serif"/>
+          <w:b/>
+          <w:bCs/>
+          <w:i w:val="0"/>
+          <w:iCs w:val="0"/>
+          <w:caps w:val="0"/>
+          <w:color w:val="FFFFFF"/>
+          <w:spacing w:val="0"/>
+          <w:sz w:val="20"/>
+          <w:szCs w:val="20"/>
+        </w:rPr>
+      </w:pPr>
+      <w:r>
+        <w:rPr>
+          <w:rFonts w:hint="default" w:ascii="sans-serif" w:hAnsi="sans-serif" w:eastAsia="sans-serif" w:cs="sans-serif"/>
+          <w:b/>
+          <w:bCs/>
+          <w:i w:val="0"/>
+          <w:iCs w:val="0"/>
+          <w:caps w:val="0"/>
+          <w:color w:val="FFFFFF"/>
+          <w:spacing w:val="0"/>
+          <w:sz w:val="20"/>
+          <w:szCs w:val="20"/>
+          <w:bdr w:val="single" w:color="FFFFFF" w:sz="2" w:space="0"/>
+          <w:shd w:val="clear" w:fill="141618"/>
+        </w:rPr>
+        <w:t>Step 4.1: Create Auth Context</w:t>
+      </w:r>
+    </w:p>
+    <w:p>
+      <w:pPr>
+        <w:keepNext w:val="0"/>
+        <w:keepLines w:val="0"/>
+        <w:widowControl/>
+        <w:numPr>
+          <w:ilvl w:val="0"/>
+          <w:numId w:val="5"/>
+        </w:numPr>
+        <w:suppressLineNumbers w:val="0"/>
+        <w:pBdr>
+          <w:top w:val="none" w:color="auto" w:sz="0" w:space="0"/>
+          <w:left w:val="none" w:color="auto" w:sz="0" w:space="0"/>
+          <w:bottom w:val="none" w:color="auto" w:sz="0" w:space="0"/>
+          <w:right w:val="none" w:color="auto" w:sz="0" w:space="0"/>
+        </w:pBdr>
+        <w:spacing w:before="105" w:beforeAutospacing="0" w:after="105" w:afterAutospacing="0"/>
+        <w:ind w:left="0" w:right="0" w:hanging="360"/>
+      </w:pPr>
+      <w:r>
+        <w:rPr>
+          <w:rFonts w:hint="default" w:ascii="sans-serif" w:hAnsi="sans-serif" w:eastAsia="sans-serif" w:cs="sans-serif"/>
+          <w:i w:val="0"/>
+          <w:iCs w:val="0"/>
+          <w:caps w:val="0"/>
+          <w:spacing w:val="0"/>
+          <w:sz w:val="19"/>
+          <w:szCs w:val="19"/>
+          <w:bdr w:val="none" w:color="auto" w:sz="0" w:space="0"/>
+          <w:shd w:val="clear" w:fill="141618"/>
+        </w:rPr>
+        <w:t xml:space="preserve">In </w:t>
+      </w:r>
+      <w:r>
+        <w:rPr>
+          <w:rStyle w:val="6"/>
+          <w:rFonts w:ascii="Consolas" w:hAnsi="Consolas" w:eastAsia="Consolas" w:cs="Consolas"/>
+          <w:b/>
+          <w:bCs/>
+          <w:i w:val="0"/>
+          <w:iCs w:val="0"/>
+          <w:caps w:val="0"/>
+          <w:color w:val="EB5757"/>
+          <w:spacing w:val="0"/>
+          <w:sz w:val="16"/>
+          <w:szCs w:val="16"/>
+          <w:bdr w:val="single" w:color="EB5757" w:sz="2" w:space="0"/>
+          <w:shd w:val="clear" w:fill="333333"/>
+        </w:rPr>
+        <w:t>src/</w:t>
+      </w:r>
+      <w:r>
+        <w:rPr>
+          <w:rFonts w:hint="default" w:ascii="sans-serif" w:hAnsi="sans-serif" w:eastAsia="sans-serif" w:cs="sans-serif"/>
+          <w:i w:val="0"/>
+          <w:iCs w:val="0"/>
+          <w:caps w:val="0"/>
+          <w:spacing w:val="0"/>
+          <w:sz w:val="19"/>
+          <w:szCs w:val="19"/>
+          <w:bdr w:val="none" w:color="auto" w:sz="0" w:space="0"/>
+          <w:shd w:val="clear" w:fill="141618"/>
+        </w:rPr>
+        <w:t xml:space="preserve">, create a new folder called </w:t>
+      </w:r>
+      <w:r>
+        <w:rPr>
+          <w:rStyle w:val="6"/>
+          <w:rFonts w:hint="default" w:ascii="Consolas" w:hAnsi="Consolas" w:eastAsia="Consolas" w:cs="Consolas"/>
+          <w:b/>
+          <w:bCs/>
+          <w:i w:val="0"/>
+          <w:iCs w:val="0"/>
+          <w:caps w:val="0"/>
+          <w:color w:val="EB5757"/>
+          <w:spacing w:val="0"/>
+          <w:sz w:val="16"/>
+          <w:szCs w:val="16"/>
+          <w:bdr w:val="single" w:color="EB5757" w:sz="2" w:space="0"/>
+          <w:shd w:val="clear" w:fill="333333"/>
+        </w:rPr>
+        <w:t>context</w:t>
+      </w:r>
+    </w:p>
+    <w:p>
+      <w:pPr>
+        <w:keepNext w:val="0"/>
+        <w:keepLines w:val="0"/>
+        <w:widowControl/>
+        <w:numPr>
+          <w:ilvl w:val="0"/>
+          <w:numId w:val="5"/>
+        </w:numPr>
+        <w:suppressLineNumbers w:val="0"/>
+        <w:pBdr>
+          <w:top w:val="none" w:color="auto" w:sz="0" w:space="0"/>
+          <w:left w:val="none" w:color="auto" w:sz="0" w:space="0"/>
+          <w:bottom w:val="none" w:color="auto" w:sz="0" w:space="0"/>
+          <w:right w:val="none" w:color="auto" w:sz="0" w:space="0"/>
+        </w:pBdr>
+        <w:spacing w:before="105" w:beforeAutospacing="0" w:after="105" w:afterAutospacing="0"/>
+        <w:ind w:left="0" w:right="0" w:hanging="360"/>
+      </w:pPr>
+      <w:r>
+        <w:rPr>
+          <w:rFonts w:hint="default" w:ascii="sans-serif" w:hAnsi="sans-serif" w:eastAsia="sans-serif" w:cs="sans-serif"/>
+          <w:i w:val="0"/>
+          <w:iCs w:val="0"/>
+          <w:caps w:val="0"/>
+          <w:spacing w:val="0"/>
+          <w:sz w:val="19"/>
+          <w:szCs w:val="19"/>
+          <w:bdr w:val="none" w:color="auto" w:sz="0" w:space="0"/>
+          <w:shd w:val="clear" w:fill="141618"/>
+        </w:rPr>
+        <w:t xml:space="preserve">Create file </w:t>
+      </w:r>
+      <w:r>
+        <w:rPr>
+          <w:rStyle w:val="6"/>
+          <w:rFonts w:hint="default" w:ascii="Consolas" w:hAnsi="Consolas" w:eastAsia="Consolas" w:cs="Consolas"/>
+          <w:b/>
+          <w:bCs/>
+          <w:i w:val="0"/>
+          <w:iCs w:val="0"/>
+          <w:caps w:val="0"/>
+          <w:color w:val="EB5757"/>
+          <w:spacing w:val="0"/>
+          <w:sz w:val="16"/>
+          <w:szCs w:val="16"/>
+          <w:bdr w:val="single" w:color="EB5757" w:sz="2" w:space="0"/>
+          <w:shd w:val="clear" w:fill="333333"/>
+        </w:rPr>
+        <w:t>src/context/AuthContext.js</w:t>
+      </w:r>
+      <w:r>
+        <w:rPr>
+          <w:rFonts w:hint="default" w:ascii="sans-serif" w:hAnsi="sans-serif" w:eastAsia="sans-serif" w:cs="sans-serif"/>
+          <w:i w:val="0"/>
+          <w:iCs w:val="0"/>
+          <w:caps w:val="0"/>
+          <w:spacing w:val="0"/>
+          <w:sz w:val="19"/>
+          <w:szCs w:val="19"/>
+          <w:bdr w:val="none" w:color="auto" w:sz="0" w:space="0"/>
+          <w:shd w:val="clear" w:fill="141618"/>
+        </w:rPr>
+        <w:t>:</w:t>
+      </w:r>
+    </w:p>
+    <w:p>
+      <w:pPr>
+        <w:rPr>
+          <w:rFonts w:hint="default"/>
+        </w:rPr>
+      </w:pPr>
+    </w:p>
+    <w:p>
+      <w:pPr>
+        <w:rPr>
+          <w:rFonts w:hint="default"/>
+        </w:rPr>
+      </w:pPr>
+    </w:p>
+    <w:p>
+      <w:pPr>
+        <w:rPr>
+          <w:rFonts w:hint="default"/>
+        </w:rPr>
+      </w:pPr>
+    </w:p>
+    <w:p>
+      <w:pPr>
+        <w:rPr>
+          <w:rFonts w:hint="default"/>
+        </w:rPr>
+      </w:pPr>
+    </w:p>
+    <w:p>
+      <w:pPr>
+        <w:rPr>
+          <w:rFonts w:hint="default"/>
+        </w:rPr>
+      </w:pPr>
+    </w:p>
+    <w:p>
+      <w:pPr>
+        <w:rPr>
+          <w:rFonts w:hint="default"/>
+        </w:rPr>
+      </w:pPr>
+      <w:r>
+        <w:rPr>
+          <w:rFonts w:hint="default"/>
+        </w:rPr>
+        <w:t>testuser123</w:t>
+      </w:r>
+    </w:p>
+    <w:p>
+      <w:pPr>
+        <w:rPr>
+          <w:rFonts w:hint="default"/>
+        </w:rPr>
+      </w:pPr>
+      <w:r>
+        <w:rPr>
+          <w:rFonts w:hint="default"/>
+        </w:rPr>
+        <w:t>password123</w:t>
+      </w:r>
+    </w:p>
+    <w:p>
+      <w:pPr>
+        <w:rPr>
+          <w:rFonts w:hint="default"/>
+        </w:rPr>
+      </w:pPr>
+    </w:p>
+    <w:p>
+      <w:pPr>
+        <w:rPr>
+          <w:rFonts w:hint="default"/>
+        </w:rPr>
+      </w:pPr>
+    </w:p>
+    <w:p>
+      <w:pPr>
+        <w:rPr>
+          <w:rFonts w:hint="default"/>
+        </w:rPr>
+      </w:pPr>
+    </w:p>
+    <w:p>
+      <w:pPr>
+        <w:pStyle w:val="8"/>
+        <w:keepNext w:val="0"/>
+        <w:keepLines w:val="0"/>
+        <w:widowControl/>
+        <w:suppressLineNumbers w:val="0"/>
+        <w:pBdr>
+          <w:top w:val="none" w:color="auto" w:sz="0" w:space="0"/>
+          <w:left w:val="none" w:color="auto" w:sz="0" w:space="0"/>
+          <w:bottom w:val="none" w:color="auto" w:sz="0" w:space="0"/>
+          <w:right w:val="none" w:color="auto" w:sz="0" w:space="0"/>
+        </w:pBdr>
+        <w:shd w:val="clear" w:fill="141618"/>
+        <w:spacing w:before="263" w:beforeAutospacing="0" w:after="263" w:afterAutospacing="0"/>
+        <w:ind w:left="0" w:right="0" w:firstLine="0"/>
+        <w:rPr>
+          <w:rFonts w:ascii="sans-serif" w:hAnsi="sans-serif" w:eastAsia="sans-serif" w:cs="sans-serif"/>
+          <w:i w:val="0"/>
+          <w:iCs w:val="0"/>
+          <w:caps w:val="0"/>
+          <w:spacing w:val="0"/>
+          <w:sz w:val="19"/>
+          <w:szCs w:val="19"/>
+        </w:rPr>
+      </w:pPr>
+      <w:r>
+        <w:rPr>
+          <w:rStyle w:val="9"/>
+          <w:rFonts w:hint="default" w:ascii="sans-serif" w:hAnsi="sans-serif" w:eastAsia="sans-serif" w:cs="sans-serif"/>
+          <w:b/>
+          <w:bCs/>
+          <w:i w:val="0"/>
+          <w:iCs w:val="0"/>
+          <w:caps w:val="0"/>
+          <w:color w:val="FFFFFF"/>
+          <w:spacing w:val="0"/>
+          <w:sz w:val="19"/>
+          <w:szCs w:val="19"/>
+          <w:bdr w:val="single" w:color="FFFFFF" w:sz="2" w:space="0"/>
+          <w:shd w:val="clear" w:fill="141618"/>
+        </w:rPr>
+        <w:t>Step 5: Creating Protected Routes and Implementing Real Authorization</w:t>
+      </w:r>
+      <w:r>
+        <w:rPr>
+          <w:rFonts w:hint="default" w:ascii="sans-serif" w:hAnsi="sans-serif" w:eastAsia="sans-serif" w:cs="sans-serif"/>
+          <w:i w:val="0"/>
+          <w:iCs w:val="0"/>
+          <w:caps w:val="0"/>
+          <w:spacing w:val="0"/>
+          <w:sz w:val="19"/>
+          <w:szCs w:val="19"/>
+          <w:bdr w:val="none" w:color="auto" w:sz="0" w:space="0"/>
+          <w:shd w:val="clear" w:fill="141618"/>
+        </w:rPr>
+        <w:t>.</w:t>
+      </w:r>
+    </w:p>
+    <w:p>
+      <w:pPr>
+        <w:pStyle w:val="2"/>
+        <w:keepNext w:val="0"/>
+        <w:keepLines w:val="0"/>
+        <w:widowControl/>
+        <w:suppressLineNumbers w:val="0"/>
+        <w:pBdr>
+          <w:top w:val="single" w:color="FFFFFF" w:sz="2" w:space="0"/>
+          <w:left w:val="single" w:color="FFFFFF" w:sz="2" w:space="0"/>
+          <w:bottom w:val="single" w:color="FFFFFF" w:sz="2" w:space="0"/>
+          <w:right w:val="single" w:color="FFFFFF" w:sz="2" w:space="0"/>
+        </w:pBdr>
+        <w:shd w:val="clear" w:fill="141618"/>
+        <w:spacing w:before="336" w:beforeAutospacing="0" w:after="126" w:afterAutospacing="0" w:line="19" w:lineRule="atLeast"/>
+        <w:ind w:left="0" w:right="0" w:firstLine="0"/>
+        <w:rPr>
+          <w:rFonts w:hint="default" w:ascii="sans-serif" w:hAnsi="sans-serif" w:eastAsia="sans-serif" w:cs="sans-serif"/>
+          <w:b/>
+          <w:bCs/>
+          <w:i w:val="0"/>
+          <w:iCs w:val="0"/>
+          <w:caps w:val="0"/>
+          <w:color w:val="FFFFFF"/>
+          <w:spacing w:val="0"/>
+          <w:sz w:val="21"/>
+          <w:szCs w:val="21"/>
+        </w:rPr>
+      </w:pPr>
+      <w:r>
+        <w:rPr>
+          <w:rFonts w:hint="default" w:ascii="sans-serif" w:hAnsi="sans-serif" w:eastAsia="sans-serif" w:cs="sans-serif"/>
+          <w:b/>
+          <w:bCs/>
+          <w:i w:val="0"/>
+          <w:iCs w:val="0"/>
+          <w:caps w:val="0"/>
+          <w:color w:val="FFFFFF"/>
+          <w:spacing w:val="0"/>
+          <w:sz w:val="21"/>
+          <w:szCs w:val="21"/>
+          <w:bdr w:val="single" w:color="FFFFFF" w:sz="2" w:space="0"/>
+          <w:shd w:val="clear" w:fill="141618"/>
+        </w:rPr>
+        <w:t>🔒 Step 5: Create Protected Routes</w:t>
+      </w:r>
+    </w:p>
+    <w:p>
+      <w:pPr>
+        <w:pStyle w:val="3"/>
+        <w:keepNext w:val="0"/>
+        <w:keepLines w:val="0"/>
+        <w:widowControl/>
+        <w:suppressLineNumbers w:val="0"/>
+        <w:pBdr>
+          <w:top w:val="single" w:color="FFFFFF" w:sz="2" w:space="0"/>
+          <w:left w:val="single" w:color="FFFFFF" w:sz="2" w:space="0"/>
+          <w:bottom w:val="single" w:color="FFFFFF" w:sz="2" w:space="0"/>
+          <w:right w:val="single" w:color="FFFFFF" w:sz="2" w:space="0"/>
+        </w:pBdr>
+        <w:shd w:val="clear" w:fill="141618"/>
+        <w:spacing w:before="0" w:beforeAutospacing="0" w:after="105" w:afterAutospacing="0" w:line="18" w:lineRule="atLeast"/>
+        <w:ind w:left="0" w:right="0" w:firstLine="0"/>
+        <w:rPr>
+          <w:rFonts w:hint="default" w:ascii="sans-serif" w:hAnsi="sans-serif" w:eastAsia="sans-serif" w:cs="sans-serif"/>
+          <w:b/>
+          <w:bCs/>
+          <w:i w:val="0"/>
+          <w:iCs w:val="0"/>
+          <w:caps w:val="0"/>
+          <w:color w:val="FFFFFF"/>
+          <w:spacing w:val="0"/>
+          <w:sz w:val="20"/>
+          <w:szCs w:val="20"/>
+        </w:rPr>
+      </w:pPr>
+      <w:r>
+        <w:rPr>
+          <w:rFonts w:hint="default" w:ascii="sans-serif" w:hAnsi="sans-serif" w:eastAsia="sans-serif" w:cs="sans-serif"/>
+          <w:b/>
+          <w:bCs/>
+          <w:i w:val="0"/>
+          <w:iCs w:val="0"/>
+          <w:caps w:val="0"/>
+          <w:color w:val="FFFFFF"/>
+          <w:spacing w:val="0"/>
+          <w:sz w:val="20"/>
+          <w:szCs w:val="20"/>
+          <w:bdr w:val="single" w:color="FFFFFF" w:sz="2" w:space="0"/>
+          <w:shd w:val="clear" w:fill="141618"/>
+        </w:rPr>
+        <w:t>Step 5.1: Create Protected Route Component</w:t>
+      </w:r>
+    </w:p>
+    <w:p>
+      <w:pPr>
+        <w:keepNext w:val="0"/>
+        <w:keepLines w:val="0"/>
+        <w:widowControl/>
+        <w:numPr>
+          <w:ilvl w:val="0"/>
+          <w:numId w:val="6"/>
+        </w:numPr>
+        <w:suppressLineNumbers w:val="0"/>
+        <w:pBdr>
+          <w:top w:val="none" w:color="auto" w:sz="0" w:space="0"/>
+          <w:left w:val="none" w:color="auto" w:sz="0" w:space="0"/>
+          <w:bottom w:val="none" w:color="auto" w:sz="0" w:space="0"/>
+          <w:right w:val="none" w:color="auto" w:sz="0" w:space="0"/>
+        </w:pBdr>
+        <w:spacing w:before="105" w:beforeAutospacing="0" w:after="105" w:afterAutospacing="0"/>
+        <w:ind w:left="0" w:right="0" w:hanging="360"/>
+      </w:pPr>
+      <w:r>
+        <w:rPr>
+          <w:rFonts w:hint="default" w:ascii="sans-serif" w:hAnsi="sans-serif" w:eastAsia="sans-serif" w:cs="sans-serif"/>
+          <w:i w:val="0"/>
+          <w:iCs w:val="0"/>
+          <w:caps w:val="0"/>
+          <w:spacing w:val="0"/>
+          <w:sz w:val="19"/>
+          <w:szCs w:val="19"/>
+          <w:bdr w:val="none" w:color="auto" w:sz="0" w:space="0"/>
+          <w:shd w:val="clear" w:fill="141618"/>
+        </w:rPr>
+        <w:t xml:space="preserve">In </w:t>
+      </w:r>
+      <w:r>
+        <w:rPr>
+          <w:rStyle w:val="6"/>
+          <w:rFonts w:ascii="Consolas" w:hAnsi="Consolas" w:eastAsia="Consolas" w:cs="Consolas"/>
+          <w:b/>
+          <w:bCs/>
+          <w:i w:val="0"/>
+          <w:iCs w:val="0"/>
+          <w:caps w:val="0"/>
+          <w:color w:val="EB5757"/>
+          <w:spacing w:val="0"/>
+          <w:sz w:val="16"/>
+          <w:szCs w:val="16"/>
+          <w:bdr w:val="single" w:color="EB5757" w:sz="2" w:space="0"/>
+          <w:shd w:val="clear" w:fill="333333"/>
+        </w:rPr>
+        <w:t>src/</w:t>
+      </w:r>
+      <w:r>
+        <w:rPr>
+          <w:rFonts w:hint="default" w:ascii="sans-serif" w:hAnsi="sans-serif" w:eastAsia="sans-serif" w:cs="sans-serif"/>
+          <w:i w:val="0"/>
+          <w:iCs w:val="0"/>
+          <w:caps w:val="0"/>
+          <w:spacing w:val="0"/>
+          <w:sz w:val="19"/>
+          <w:szCs w:val="19"/>
+          <w:bdr w:val="none" w:color="auto" w:sz="0" w:space="0"/>
+          <w:shd w:val="clear" w:fill="141618"/>
+        </w:rPr>
+        <w:t xml:space="preserve">, create a new folder called </w:t>
+      </w:r>
+      <w:r>
+        <w:rPr>
+          <w:rStyle w:val="6"/>
+          <w:rFonts w:hint="default" w:ascii="Consolas" w:hAnsi="Consolas" w:eastAsia="Consolas" w:cs="Consolas"/>
+          <w:b/>
+          <w:bCs/>
+          <w:i w:val="0"/>
+          <w:iCs w:val="0"/>
+          <w:caps w:val="0"/>
+          <w:color w:val="EB5757"/>
+          <w:spacing w:val="0"/>
+          <w:sz w:val="16"/>
+          <w:szCs w:val="16"/>
+          <w:bdr w:val="single" w:color="EB5757" w:sz="2" w:space="0"/>
+          <w:shd w:val="clear" w:fill="333333"/>
+        </w:rPr>
+        <w:t>components/auth</w:t>
+      </w:r>
+    </w:p>
+    <w:p>
+      <w:pPr>
+        <w:keepNext w:val="0"/>
+        <w:keepLines w:val="0"/>
+        <w:widowControl/>
+        <w:numPr>
+          <w:ilvl w:val="0"/>
+          <w:numId w:val="6"/>
+        </w:numPr>
+        <w:suppressLineNumbers w:val="0"/>
+        <w:pBdr>
+          <w:top w:val="none" w:color="auto" w:sz="0" w:space="0"/>
+          <w:left w:val="none" w:color="auto" w:sz="0" w:space="0"/>
+          <w:bottom w:val="none" w:color="auto" w:sz="0" w:space="0"/>
+          <w:right w:val="none" w:color="auto" w:sz="0" w:space="0"/>
+        </w:pBdr>
+        <w:spacing w:before="105" w:beforeAutospacing="0" w:after="105" w:afterAutospacing="0"/>
+        <w:ind w:left="0" w:right="0" w:hanging="360"/>
+      </w:pPr>
+      <w:r>
+        <w:rPr>
+          <w:rFonts w:hint="default" w:ascii="sans-serif" w:hAnsi="sans-serif" w:eastAsia="sans-serif" w:cs="sans-serif"/>
+          <w:i w:val="0"/>
+          <w:iCs w:val="0"/>
+          <w:caps w:val="0"/>
+          <w:spacing w:val="0"/>
+          <w:sz w:val="19"/>
+          <w:szCs w:val="19"/>
+          <w:bdr w:val="none" w:color="auto" w:sz="0" w:space="0"/>
+          <w:shd w:val="clear" w:fill="141618"/>
+        </w:rPr>
+        <w:t xml:space="preserve">Create file </w:t>
+      </w:r>
+      <w:r>
+        <w:rPr>
+          <w:rStyle w:val="6"/>
+          <w:rFonts w:hint="default" w:ascii="Consolas" w:hAnsi="Consolas" w:eastAsia="Consolas" w:cs="Consolas"/>
+          <w:b/>
+          <w:bCs/>
+          <w:i w:val="0"/>
+          <w:iCs w:val="0"/>
+          <w:caps w:val="0"/>
+          <w:color w:val="EB5757"/>
+          <w:spacing w:val="0"/>
+          <w:sz w:val="16"/>
+          <w:szCs w:val="16"/>
+          <w:bdr w:val="single" w:color="EB5757" w:sz="2" w:space="0"/>
+          <w:shd w:val="clear" w:fill="333333"/>
+        </w:rPr>
+        <w:t>src/components/auth/ProtectedRoute.js</w:t>
+      </w:r>
+      <w:r>
+        <w:rPr>
+          <w:rFonts w:hint="default" w:ascii="sans-serif" w:hAnsi="sans-serif" w:eastAsia="sans-serif" w:cs="sans-serif"/>
+          <w:i w:val="0"/>
+          <w:iCs w:val="0"/>
+          <w:caps w:val="0"/>
+          <w:spacing w:val="0"/>
+          <w:sz w:val="19"/>
+          <w:szCs w:val="19"/>
+          <w:bdr w:val="none" w:color="auto" w:sz="0" w:space="0"/>
+          <w:shd w:val="clear" w:fill="141618"/>
+        </w:rPr>
+        <w:t>:</w:t>
+      </w:r>
+    </w:p>
+    <w:p>
+      <w:pPr>
+        <w:rPr>
+          <w:rFonts w:hint="default"/>
+        </w:rPr>
+      </w:pPr>
+      <w:bookmarkStart w:id="0" w:name="_GoBack"/>
+      <w:bookmarkEnd w:id="0"/>
     </w:p>
     <w:sectPr>
       <w:pgSz w:w="11906" w:h="16838"/>
@@ -1806,6 +2453,155 @@
 <file path=word/numbering.xml><?xml version="1.0" encoding="utf-8"?>
 <w:numbering xmlns:wpc="http://schemas.microsoft.com/office/word/2010/wordprocessingCanvas" xmlns:mc="http://schemas.openxmlformats.org/markup-compatibility/2006" xmlns:o="urn:schemas-microsoft-com:office:office" xmlns:r="http://schemas.openxmlformats.org/officeDocument/2006/relationships" xmlns:m="http://schemas.openxmlformats.org/officeDocument/2006/math" xmlns:v="urn:schemas-microsoft-com:vml" xmlns:wp14="http://schemas.microsoft.com/office/word/2010/wordprocessingDrawing" xmlns:wp="http://schemas.openxmlformats.org/drawingml/2006/wordprocessingDrawing" xmlns:w10="urn:schemas-microsoft-com:office:word" xmlns:w="http://schemas.openxmlformats.org/wordprocessingml/2006/main" xmlns:w14="http://schemas.microsoft.com/office/word/2010/wordml" xmlns:wpg="http://schemas.microsoft.com/office/word/2010/wordprocessingGroup" xmlns:wpi="http://schemas.microsoft.com/office/word/2010/wordprocessingInk" xmlns:wne="http://schemas.microsoft.com/office/word/2006/wordml" xmlns:wps="http://schemas.microsoft.com/office/word/2010/wordprocessingShape" xmlns:wpsCustomData="http://www.wps.cn/officeDocument/2013/wpsCustomData" mc:Ignorable="w14 wp14">
   <w:abstractNum w:abstractNumId="0">
+    <w:nsid w:val="04A680AF"/>
+    <w:multiLevelType w:val="multilevel"/>
+    <w:tmpl w:val="04A680AF"/>
+    <w:lvl w:ilvl="0" w:tentative="0">
+      <w:start w:val="1"/>
+      <w:numFmt w:val="decimal"/>
+      <w:lvlText w:val="%1."/>
+      <w:lvlJc w:val="left"/>
+      <w:pPr>
+        <w:tabs>
+          <w:tab w:val="left" w:pos="720"/>
+        </w:tabs>
+        <w:ind w:left="720" w:hanging="360"/>
+      </w:pPr>
+      <w:rPr>
+        <w:sz w:val="24"/>
+        <w:szCs w:val="24"/>
+      </w:rPr>
+    </w:lvl>
+    <w:lvl w:ilvl="1" w:tentative="0">
+      <w:start w:val="1"/>
+      <w:numFmt w:val="decimal"/>
+      <w:lvlText w:val="%2."/>
+      <w:lvlJc w:val="left"/>
+      <w:pPr>
+        <w:tabs>
+          <w:tab w:val="left" w:pos="1440"/>
+        </w:tabs>
+        <w:ind w:left="1440" w:hanging="360"/>
+      </w:pPr>
+      <w:rPr>
+        <w:sz w:val="24"/>
+        <w:szCs w:val="24"/>
+      </w:rPr>
+    </w:lvl>
+    <w:lvl w:ilvl="2" w:tentative="0">
+      <w:start w:val="1"/>
+      <w:numFmt w:val="decimal"/>
+      <w:lvlText w:val="%3."/>
+      <w:lvlJc w:val="left"/>
+      <w:pPr>
+        <w:tabs>
+          <w:tab w:val="left" w:pos="2160"/>
+        </w:tabs>
+        <w:ind w:left="2160" w:hanging="360"/>
+      </w:pPr>
+      <w:rPr>
+        <w:sz w:val="24"/>
+        <w:szCs w:val="24"/>
+      </w:rPr>
+    </w:lvl>
+    <w:lvl w:ilvl="3" w:tentative="0">
+      <w:start w:val="1"/>
+      <w:numFmt w:val="decimal"/>
+      <w:lvlText w:val="%4."/>
+      <w:lvlJc w:val="left"/>
+      <w:pPr>
+        <w:tabs>
+          <w:tab w:val="left" w:pos="2517"/>
+        </w:tabs>
+        <w:ind w:left="2880" w:hanging="360"/>
+      </w:pPr>
+      <w:rPr>
+        <w:sz w:val="24"/>
+        <w:szCs w:val="24"/>
+      </w:rPr>
+    </w:lvl>
+    <w:lvl w:ilvl="4" w:tentative="0">
+      <w:start w:val="1"/>
+      <w:numFmt w:val="decimal"/>
+      <w:lvlText w:val="%5."/>
+      <w:lvlJc w:val="left"/>
+      <w:pPr>
+        <w:tabs>
+          <w:tab w:val="left" w:pos="3238"/>
+        </w:tabs>
+        <w:ind w:left="3600" w:hanging="360"/>
+      </w:pPr>
+      <w:rPr>
+        <w:sz w:val="24"/>
+        <w:szCs w:val="24"/>
+      </w:rPr>
+    </w:lvl>
+    <w:lvl w:ilvl="5" w:tentative="0">
+      <w:start w:val="1"/>
+      <w:numFmt w:val="decimal"/>
+      <w:lvlText w:val="%6."/>
+      <w:lvlJc w:val="left"/>
+      <w:pPr>
+        <w:tabs>
+          <w:tab w:val="left" w:pos="3958"/>
+        </w:tabs>
+        <w:ind w:left="4320" w:hanging="360"/>
+      </w:pPr>
+      <w:rPr>
+        <w:sz w:val="24"/>
+        <w:szCs w:val="24"/>
+      </w:rPr>
+    </w:lvl>
+    <w:lvl w:ilvl="6" w:tentative="0">
+      <w:start w:val="1"/>
+      <w:numFmt w:val="decimal"/>
+      <w:lvlText w:val="%7."/>
+      <w:lvlJc w:val="left"/>
+      <w:pPr>
+        <w:tabs>
+          <w:tab w:val="left" w:pos="4678"/>
+        </w:tabs>
+        <w:ind w:left="5040" w:hanging="360"/>
+      </w:pPr>
+      <w:rPr>
+        <w:sz w:val="24"/>
+        <w:szCs w:val="24"/>
+      </w:rPr>
+    </w:lvl>
+    <w:lvl w:ilvl="7" w:tentative="0">
+      <w:start w:val="1"/>
+      <w:numFmt w:val="decimal"/>
+      <w:lvlText w:val="%8."/>
+      <w:lvlJc w:val="left"/>
+      <w:pPr>
+        <w:tabs>
+          <w:tab w:val="left" w:pos="5398"/>
+        </w:tabs>
+        <w:ind w:left="5760" w:hanging="360"/>
+      </w:pPr>
+      <w:rPr>
+        <w:sz w:val="24"/>
+        <w:szCs w:val="24"/>
+      </w:rPr>
+    </w:lvl>
+    <w:lvl w:ilvl="8" w:tentative="0">
+      <w:start w:val="1"/>
+      <w:numFmt w:val="decimal"/>
+      <w:lvlText w:val="%9."/>
+      <w:lvlJc w:val="left"/>
+      <w:pPr>
+        <w:tabs>
+          <w:tab w:val="left" w:pos="6118"/>
+        </w:tabs>
+        <w:ind w:left="6480" w:hanging="360"/>
+      </w:pPr>
+      <w:rPr>
+        <w:sz w:val="24"/>
+        <w:szCs w:val="24"/>
+      </w:rPr>
+    </w:lvl>
+  </w:abstractNum>
+  <w:abstractNum w:abstractNumId="1">
     <w:nsid w:val="0760A05A"/>
     <w:multiLevelType w:val="multilevel"/>
     <w:tmpl w:val="0760A05A"/>
@@ -1954,7 +2750,7 @@
       </w:rPr>
     </w:lvl>
   </w:abstractNum>
-  <w:abstractNum w:abstractNumId="1">
+  <w:abstractNum w:abstractNumId="2">
     <w:nsid w:val="36A00815"/>
     <w:multiLevelType w:val="multilevel"/>
     <w:tmpl w:val="36A00815"/>
@@ -2103,7 +2899,156 @@
       </w:rPr>
     </w:lvl>
   </w:abstractNum>
-  <w:abstractNum w:abstractNumId="2">
+  <w:abstractNum w:abstractNumId="3">
+    <w:nsid w:val="400BC3A5"/>
+    <w:multiLevelType w:val="multilevel"/>
+    <w:tmpl w:val="400BC3A5"/>
+    <w:lvl w:ilvl="0" w:tentative="0">
+      <w:start w:val="1"/>
+      <w:numFmt w:val="decimal"/>
+      <w:lvlText w:val="%1."/>
+      <w:lvlJc w:val="left"/>
+      <w:pPr>
+        <w:tabs>
+          <w:tab w:val="left" w:pos="720"/>
+        </w:tabs>
+        <w:ind w:left="720" w:hanging="360"/>
+      </w:pPr>
+      <w:rPr>
+        <w:sz w:val="24"/>
+        <w:szCs w:val="24"/>
+      </w:rPr>
+    </w:lvl>
+    <w:lvl w:ilvl="1" w:tentative="0">
+      <w:start w:val="1"/>
+      <w:numFmt w:val="decimal"/>
+      <w:lvlText w:val="%2."/>
+      <w:lvlJc w:val="left"/>
+      <w:pPr>
+        <w:tabs>
+          <w:tab w:val="left" w:pos="1440"/>
+        </w:tabs>
+        <w:ind w:left="1440" w:hanging="360"/>
+      </w:pPr>
+      <w:rPr>
+        <w:sz w:val="24"/>
+        <w:szCs w:val="24"/>
+      </w:rPr>
+    </w:lvl>
+    <w:lvl w:ilvl="2" w:tentative="0">
+      <w:start w:val="1"/>
+      <w:numFmt w:val="decimal"/>
+      <w:lvlText w:val="%3."/>
+      <w:lvlJc w:val="left"/>
+      <w:pPr>
+        <w:tabs>
+          <w:tab w:val="left" w:pos="2160"/>
+        </w:tabs>
+        <w:ind w:left="2160" w:hanging="360"/>
+      </w:pPr>
+      <w:rPr>
+        <w:sz w:val="24"/>
+        <w:szCs w:val="24"/>
+      </w:rPr>
+    </w:lvl>
+    <w:lvl w:ilvl="3" w:tentative="0">
+      <w:start w:val="1"/>
+      <w:numFmt w:val="decimal"/>
+      <w:lvlText w:val="%4."/>
+      <w:lvlJc w:val="left"/>
+      <w:pPr>
+        <w:tabs>
+          <w:tab w:val="left" w:pos="2517"/>
+        </w:tabs>
+        <w:ind w:left="2880" w:hanging="360"/>
+      </w:pPr>
+      <w:rPr>
+        <w:sz w:val="24"/>
+        <w:szCs w:val="24"/>
+      </w:rPr>
+    </w:lvl>
+    <w:lvl w:ilvl="4" w:tentative="0">
+      <w:start w:val="1"/>
+      <w:numFmt w:val="decimal"/>
+      <w:lvlText w:val="%5."/>
+      <w:lvlJc w:val="left"/>
+      <w:pPr>
+        <w:tabs>
+          <w:tab w:val="left" w:pos="3238"/>
+        </w:tabs>
+        <w:ind w:left="3600" w:hanging="360"/>
+      </w:pPr>
+      <w:rPr>
+        <w:sz w:val="24"/>
+        <w:szCs w:val="24"/>
+      </w:rPr>
+    </w:lvl>
+    <w:lvl w:ilvl="5" w:tentative="0">
+      <w:start w:val="1"/>
+      <w:numFmt w:val="decimal"/>
+      <w:lvlText w:val="%6."/>
+      <w:lvlJc w:val="left"/>
+      <w:pPr>
+        <w:tabs>
+          <w:tab w:val="left" w:pos="3958"/>
+        </w:tabs>
+        <w:ind w:left="4320" w:hanging="360"/>
+      </w:pPr>
+      <w:rPr>
+        <w:sz w:val="24"/>
+        <w:szCs w:val="24"/>
+      </w:rPr>
+    </w:lvl>
+    <w:lvl w:ilvl="6" w:tentative="0">
+      <w:start w:val="1"/>
+      <w:numFmt w:val="decimal"/>
+      <w:lvlText w:val="%7."/>
+      <w:lvlJc w:val="left"/>
+      <w:pPr>
+        <w:tabs>
+          <w:tab w:val="left" w:pos="4678"/>
+        </w:tabs>
+        <w:ind w:left="5040" w:hanging="360"/>
+      </w:pPr>
+      <w:rPr>
+        <w:sz w:val="24"/>
+        <w:szCs w:val="24"/>
+      </w:rPr>
+    </w:lvl>
+    <w:lvl w:ilvl="7" w:tentative="0">
+      <w:start w:val="1"/>
+      <w:numFmt w:val="decimal"/>
+      <w:lvlText w:val="%8."/>
+      <w:lvlJc w:val="left"/>
+      <w:pPr>
+        <w:tabs>
+          <w:tab w:val="left" w:pos="5398"/>
+        </w:tabs>
+        <w:ind w:left="5760" w:hanging="360"/>
+      </w:pPr>
+      <w:rPr>
+        <w:sz w:val="24"/>
+        <w:szCs w:val="24"/>
+      </w:rPr>
+    </w:lvl>
+    <w:lvl w:ilvl="8" w:tentative="0">
+      <w:start w:val="1"/>
+      <w:numFmt w:val="decimal"/>
+      <w:lvlText w:val="%9."/>
+      <w:lvlJc w:val="left"/>
+      <w:pPr>
+        <w:tabs>
+          <w:tab w:val="left" w:pos="6118"/>
+        </w:tabs>
+        <w:ind w:left="6480" w:hanging="360"/>
+      </w:pPr>
+      <w:rPr>
+        <w:sz w:val="24"/>
+        <w:szCs w:val="24"/>
+      </w:rPr>
+    </w:lvl>
+  </w:abstractNum>
+  <w:abstractNum w:abstractNumId="4">
     <w:nsid w:val="521B0B8D"/>
     <w:multiLevelType w:val="multilevel"/>
     <w:tmpl w:val="521B0B8D"/>
@@ -2252,7 +3197,7 @@
       </w:rPr>
     </w:lvl>
   </w:abstractNum>
-  <w:abstractNum w:abstractNumId="3">
+  <w:abstractNum w:abstractNumId="5">
     <w:nsid w:val="7C421CD6"/>
     <w:multiLevelType w:val="multilevel"/>
     <w:tmpl w:val="7C421CD6"/>
@@ -2402,16 +3347,22 @@
     </w:lvl>
   </w:abstractNum>
   <w:num w:numId="1">
-    <w:abstractNumId w:val="3"/>
+    <w:abstractNumId w:val="5"/>
   </w:num>
   <w:num w:numId="2">
+    <w:abstractNumId w:val="4"/>
+  </w:num>
+  <w:num w:numId="3">
+    <w:abstractNumId w:val="1"/>
+  </w:num>
+  <w:num w:numId="4">
     <w:abstractNumId w:val="2"/>
   </w:num>
-  <w:num w:numId="3">
+  <w:num w:numId="5">
     <w:abstractNumId w:val="0"/>
   </w:num>
-  <w:num w:numId="4">
-    <w:abstractNumId w:val="1"/>
+  <w:num w:numId="6">
+    <w:abstractNumId w:val="3"/>
   </w:num>
 </w:numbering>
 </file>
